--- a/BindingSim/BindingAvidity/mat/Mbindingavidity/doc/Mbindingavidity_specv1.docx
+++ b/BindingSim/BindingAvidity/mat/Mbindingavidity/doc/Mbindingavidity_specv1.docx
@@ -42,7 +42,41 @@
           <w:sz w:val="24"/>
           <w:szCs w:val="24"/>
         </w:rPr>
-        <w:t xml:space="preserve"> - </w:t>
+        <w:t xml:space="preserve"> </w:t>
+      </w:r>
+    </w:p>
+    <w:p>
+      <w:pPr>
+        <w:rPr>
+          <w:rFonts w:ascii="Times New Roman" w:hAnsi="Times New Roman" w:cs="Times New Roman"/>
+          <w:sz w:val="24"/>
+          <w:szCs w:val="24"/>
+        </w:rPr>
+      </w:pPr>
+      <w:r>
+        <w:rPr>
+          <w:rFonts w:ascii="Times New Roman" w:hAnsi="Times New Roman" w:cs="Times New Roman"/>
+          <w:sz w:val="24"/>
+          <w:szCs w:val="24"/>
+        </w:rPr>
+        <w:t>Document type: Technical document</w:t>
+      </w:r>
+    </w:p>
+    <w:p>
+      <w:pPr>
+        <w:rPr>
+          <w:rFonts w:ascii="Times New Roman" w:hAnsi="Times New Roman" w:cs="Times New Roman"/>
+          <w:sz w:val="24"/>
+          <w:szCs w:val="24"/>
+        </w:rPr>
+      </w:pPr>
+      <w:r>
+        <w:rPr>
+          <w:rFonts w:ascii="Times New Roman" w:hAnsi="Times New Roman" w:cs="Times New Roman"/>
+          <w:sz w:val="24"/>
+          <w:szCs w:val="24"/>
+        </w:rPr>
+        <w:t xml:space="preserve">Software package: </w:t>
       </w:r>
       <w:proofErr w:type="spellStart"/>
       <w:r>
@@ -63,15 +97,41 @@
           <w:szCs w:val="24"/>
         </w:rPr>
       </w:pPr>
-    </w:p>
-    <w:p>
-      <w:pPr>
-        <w:rPr>
-          <w:rFonts w:ascii="Times New Roman" w:hAnsi="Times New Roman" w:cs="Times New Roman"/>
-          <w:sz w:val="24"/>
-          <w:szCs w:val="24"/>
-        </w:rPr>
-      </w:pPr>
+      <w:r>
+        <w:rPr>
+          <w:rFonts w:ascii="Times New Roman" w:hAnsi="Times New Roman" w:cs="Times New Roman"/>
+          <w:sz w:val="24"/>
+          <w:szCs w:val="24"/>
+        </w:rPr>
+        <w:t xml:space="preserve">Language: </w:t>
+      </w:r>
+      <w:proofErr w:type="spellStart"/>
+      <w:r>
+        <w:rPr>
+          <w:rFonts w:ascii="Times New Roman" w:hAnsi="Times New Roman" w:cs="Times New Roman"/>
+          <w:sz w:val="24"/>
+          <w:szCs w:val="24"/>
+        </w:rPr>
+        <w:t>Matab</w:t>
+      </w:r>
+      <w:proofErr w:type="spellEnd"/>
+    </w:p>
+    <w:p>
+      <w:pPr>
+        <w:rPr>
+          <w:rFonts w:ascii="Times New Roman" w:hAnsi="Times New Roman" w:cs="Times New Roman"/>
+          <w:sz w:val="24"/>
+          <w:szCs w:val="24"/>
+        </w:rPr>
+      </w:pPr>
+      <w:r>
+        <w:rPr>
+          <w:rFonts w:ascii="Times New Roman" w:hAnsi="Times New Roman" w:cs="Times New Roman"/>
+          <w:sz w:val="24"/>
+          <w:szCs w:val="24"/>
+        </w:rPr>
+        <w:t xml:space="preserve">Author: </w:t>
+      </w:r>
       <w:r>
         <w:rPr>
           <w:rFonts w:ascii="Times New Roman" w:hAnsi="Times New Roman" w:cs="Times New Roman"/>
@@ -147,69 +207,77 @@
           <w:sz w:val="24"/>
           <w:szCs w:val="24"/>
         </w:rPr>
-        <w:t xml:space="preserve">Packages for </w:t>
-      </w:r>
-      <w:r>
-        <w:rPr>
-          <w:rFonts w:ascii="Times New Roman" w:hAnsi="Times New Roman" w:cs="Times New Roman"/>
-          <w:sz w:val="24"/>
-          <w:szCs w:val="24"/>
-        </w:rPr>
-        <w:t xml:space="preserve">modules </w:t>
-      </w:r>
-      <w:r>
-        <w:rPr>
-          <w:rFonts w:ascii="Times New Roman" w:hAnsi="Times New Roman" w:cs="Times New Roman"/>
-          <w:sz w:val="24"/>
-          <w:szCs w:val="24"/>
-        </w:rPr>
-        <w:t xml:space="preserve">developing: </w:t>
-      </w:r>
-    </w:p>
-    <w:p>
-      <w:pPr>
-        <w:rPr>
-          <w:rFonts w:ascii="Times New Roman" w:hAnsi="Times New Roman" w:cs="Times New Roman"/>
-          <w:sz w:val="24"/>
-          <w:szCs w:val="24"/>
-        </w:rPr>
-      </w:pPr>
-    </w:p>
-    <w:p>
-      <w:pPr>
-        <w:pStyle w:val="ListParagraph"/>
-        <w:numPr>
-          <w:ilvl w:val="0"/>
-          <w:numId w:val="8"/>
-        </w:numPr>
-        <w:rPr>
-          <w:rFonts w:ascii="Times New Roman" w:hAnsi="Times New Roman" w:cs="Times New Roman"/>
-          <w:sz w:val="24"/>
-          <w:szCs w:val="24"/>
-        </w:rPr>
-      </w:pPr>
+        <w:t xml:space="preserve">Path: </w:t>
+      </w:r>
       <w:proofErr w:type="spellStart"/>
       <w:r>
+        <w:rPr>
+          <w:rFonts w:ascii="Times New Roman" w:hAnsi="Times New Roman" w:cs="Times New Roman"/>
+          <w:sz w:val="24"/>
+          <w:szCs w:val="24"/>
+        </w:rPr>
         <w:t>BindingAvidity</w:t>
       </w:r>
       <w:proofErr w:type="spellEnd"/>
       <w:r>
+        <w:rPr>
+          <w:rFonts w:ascii="Times New Roman" w:hAnsi="Times New Roman" w:cs="Times New Roman"/>
+          <w:sz w:val="24"/>
+          <w:szCs w:val="24"/>
+        </w:rPr>
         <w:t>/mat/</w:t>
       </w:r>
       <w:proofErr w:type="spellStart"/>
       <w:r>
+        <w:rPr>
+          <w:rFonts w:ascii="Times New Roman" w:hAnsi="Times New Roman" w:cs="Times New Roman"/>
+          <w:sz w:val="24"/>
+          <w:szCs w:val="24"/>
+        </w:rPr>
         <w:t>Mbindingavidity</w:t>
       </w:r>
       <w:proofErr w:type="spellEnd"/>
       <w:r>
+        <w:rPr>
+          <w:rFonts w:ascii="Times New Roman" w:hAnsi="Times New Roman" w:cs="Times New Roman"/>
+          <w:sz w:val="24"/>
+          <w:szCs w:val="24"/>
+        </w:rPr>
         <w:t xml:space="preserve">: </w:t>
       </w:r>
+    </w:p>
+    <w:p>
+      <w:pPr>
+        <w:rPr>
+          <w:rFonts w:ascii="Times New Roman" w:hAnsi="Times New Roman" w:cs="Times New Roman"/>
+          <w:sz w:val="24"/>
+          <w:szCs w:val="24"/>
+        </w:rPr>
+      </w:pPr>
+      <w:r>
+        <w:rPr>
+          <w:rFonts w:ascii="Times New Roman" w:hAnsi="Times New Roman" w:cs="Times New Roman"/>
+          <w:sz w:val="24"/>
+          <w:szCs w:val="24"/>
+        </w:rPr>
+        <w:t xml:space="preserve">Purpose: </w:t>
+      </w:r>
       <w:proofErr w:type="spellStart"/>
       <w:r>
+        <w:rPr>
+          <w:rFonts w:ascii="Times New Roman" w:hAnsi="Times New Roman" w:cs="Times New Roman"/>
+          <w:sz w:val="24"/>
+          <w:szCs w:val="24"/>
+        </w:rPr>
         <w:t>Phylodynamic</w:t>
       </w:r>
       <w:proofErr w:type="spellEnd"/>
       <w:r>
+        <w:rPr>
+          <w:rFonts w:ascii="Times New Roman" w:hAnsi="Times New Roman" w:cs="Times New Roman"/>
+          <w:sz w:val="24"/>
+          <w:szCs w:val="24"/>
+        </w:rPr>
         <w:t xml:space="preserve"> simulation of viral infection using Individual-based model.</w:t>
       </w:r>
       <w:r>
@@ -223,98 +291,134 @@
     </w:p>
     <w:p>
       <w:pPr>
-        <w:pStyle w:val="ListParagraph"/>
-        <w:rPr>
-          <w:rFonts w:ascii="Times New Roman" w:hAnsi="Times New Roman" w:cs="Times New Roman"/>
-          <w:sz w:val="24"/>
-          <w:szCs w:val="24"/>
-        </w:rPr>
-      </w:pPr>
-    </w:p>
-    <w:p>
-      <w:pPr>
-        <w:pStyle w:val="ListParagraph"/>
-        <w:rPr>
-          <w:rFonts w:ascii="Times New Roman" w:hAnsi="Times New Roman" w:cs="Times New Roman"/>
-          <w:sz w:val="24"/>
-          <w:szCs w:val="24"/>
-        </w:rPr>
-      </w:pPr>
-    </w:p>
-    <w:p>
-      <w:pPr>
-        <w:pStyle w:val="ListParagraph"/>
-        <w:rPr>
-          <w:rFonts w:ascii="Times New Roman" w:hAnsi="Times New Roman" w:cs="Times New Roman"/>
-          <w:sz w:val="24"/>
-          <w:szCs w:val="24"/>
-        </w:rPr>
-      </w:pPr>
-    </w:p>
-    <w:p>
-      <w:pPr>
-        <w:pStyle w:val="ListParagraph"/>
-        <w:numPr>
-          <w:ilvl w:val="0"/>
-          <w:numId w:val="8"/>
-        </w:numPr>
-        <w:rPr>
-          <w:rFonts w:ascii="Times New Roman" w:hAnsi="Times New Roman" w:cs="Times New Roman"/>
-          <w:sz w:val="24"/>
-          <w:szCs w:val="24"/>
-        </w:rPr>
-      </w:pPr>
-      <w:r>
-        <w:rPr>
-          <w:rFonts w:ascii="Times New Roman" w:hAnsi="Times New Roman" w:cs="Times New Roman"/>
-          <w:sz w:val="24"/>
-          <w:szCs w:val="24"/>
-        </w:rPr>
-        <w:t>System Architecture</w:t>
-      </w:r>
-    </w:p>
-    <w:p>
-      <w:pPr>
-        <w:pStyle w:val="ListParagraph"/>
-        <w:numPr>
-          <w:ilvl w:val="0"/>
-          <w:numId w:val="8"/>
-        </w:numPr>
-        <w:rPr>
-          <w:rFonts w:ascii="Times New Roman" w:hAnsi="Times New Roman" w:cs="Times New Roman"/>
-          <w:sz w:val="24"/>
-          <w:szCs w:val="24"/>
-        </w:rPr>
-      </w:pPr>
-      <w:r>
-        <w:rPr>
-          <w:rFonts w:ascii="Times New Roman" w:hAnsi="Times New Roman" w:cs="Times New Roman"/>
-          <w:sz w:val="24"/>
-          <w:szCs w:val="24"/>
-        </w:rPr>
-        <w:t>System Design</w:t>
-      </w:r>
-    </w:p>
-    <w:p>
-      <w:pPr>
-        <w:pStyle w:val="ListParagraph"/>
-        <w:numPr>
-          <w:ilvl w:val="0"/>
-          <w:numId w:val="8"/>
-        </w:numPr>
-        <w:rPr>
-          <w:rFonts w:ascii="Times New Roman" w:hAnsi="Times New Roman" w:cs="Times New Roman"/>
-          <w:sz w:val="24"/>
-          <w:szCs w:val="24"/>
-        </w:rPr>
-      </w:pPr>
-      <w:r>
-        <w:rPr>
-          <w:rFonts w:ascii="Times New Roman" w:hAnsi="Times New Roman" w:cs="Times New Roman"/>
-          <w:sz w:val="24"/>
-          <w:szCs w:val="24"/>
-        </w:rPr>
-        <w:t>Program Flow</w:t>
+        <w:rPr>
+          <w:rFonts w:ascii="Times New Roman" w:hAnsi="Times New Roman" w:cs="Times New Roman"/>
+          <w:sz w:val="24"/>
+          <w:szCs w:val="24"/>
+        </w:rPr>
+      </w:pPr>
+    </w:p>
+    <w:p>
+      <w:pPr>
+        <w:rPr>
+          <w:rFonts w:ascii="Times New Roman" w:hAnsi="Times New Roman" w:cs="Times New Roman"/>
+          <w:sz w:val="24"/>
+          <w:szCs w:val="24"/>
+        </w:rPr>
+      </w:pPr>
+      <w:r>
+        <w:rPr>
+          <w:rFonts w:ascii="Times New Roman" w:hAnsi="Times New Roman" w:cs="Times New Roman"/>
+          <w:sz w:val="24"/>
+          <w:szCs w:val="24"/>
+        </w:rPr>
+        <w:t xml:space="preserve">This document is the </w:t>
+      </w:r>
+      <w:r>
+        <w:rPr>
+          <w:b/>
+          <w:bCs/>
+          <w:color w:val="222222"/>
+          <w:shd w:val="clear" w:color="auto" w:fill="FFFFFF"/>
+        </w:rPr>
+        <w:t>software</w:t>
+      </w:r>
+      <w:r>
+        <w:rPr>
+          <w:b/>
+          <w:bCs/>
+          <w:color w:val="222222"/>
+          <w:shd w:val="clear" w:color="auto" w:fill="FFFFFF"/>
+        </w:rPr>
+        <w:t xml:space="preserve"> technical document</w:t>
+      </w:r>
+      <w:r>
+        <w:rPr>
+          <w:rFonts w:ascii="Times New Roman" w:hAnsi="Times New Roman" w:cs="Times New Roman"/>
+          <w:sz w:val="24"/>
+          <w:szCs w:val="24"/>
+        </w:rPr>
+        <w:t xml:space="preserve"> </w:t>
+      </w:r>
+      <w:r>
+        <w:rPr>
+          <w:rFonts w:ascii="Times New Roman" w:hAnsi="Times New Roman" w:cs="Times New Roman"/>
+          <w:sz w:val="24"/>
+          <w:szCs w:val="24"/>
+        </w:rPr>
+        <w:t>for software codes. For</w:t>
+      </w:r>
+      <w:r>
+        <w:rPr>
+          <w:rFonts w:ascii="Times New Roman" w:hAnsi="Times New Roman" w:cs="Times New Roman"/>
+          <w:sz w:val="24"/>
+          <w:szCs w:val="24"/>
+        </w:rPr>
+        <w:t xml:space="preserve"> system a</w:t>
+      </w:r>
+      <w:r>
+        <w:rPr>
+          <w:rFonts w:ascii="Times New Roman" w:hAnsi="Times New Roman" w:cs="Times New Roman"/>
+          <w:sz w:val="24"/>
+          <w:szCs w:val="24"/>
+        </w:rPr>
+        <w:t>rchitecture</w:t>
+      </w:r>
+      <w:r>
+        <w:rPr>
+          <w:rFonts w:ascii="Times New Roman" w:hAnsi="Times New Roman" w:cs="Times New Roman"/>
+          <w:sz w:val="24"/>
+          <w:szCs w:val="24"/>
+        </w:rPr>
+        <w:t xml:space="preserve">, please refer </w:t>
+      </w:r>
+      <w:r>
+        <w:rPr>
+          <w:rFonts w:ascii="Times New Roman" w:hAnsi="Times New Roman" w:cs="Times New Roman"/>
+          <w:sz w:val="24"/>
+          <w:szCs w:val="24"/>
+        </w:rPr>
+        <w:t>to ‘</w:t>
+      </w:r>
+      <w:r>
+        <w:rPr>
+          <w:rFonts w:ascii="Times New Roman" w:hAnsi="Times New Roman" w:cs="Times New Roman"/>
+          <w:sz w:val="24"/>
+          <w:szCs w:val="24"/>
+        </w:rPr>
+        <w:t>BindingSimX_SystemFlow_New.docx</w:t>
+      </w:r>
+      <w:r>
+        <w:rPr>
+          <w:rFonts w:ascii="Times New Roman" w:hAnsi="Times New Roman" w:cs="Times New Roman"/>
+          <w:sz w:val="24"/>
+          <w:szCs w:val="24"/>
+        </w:rPr>
+        <w:t>’.</w:t>
+      </w:r>
+      <w:r>
+        <w:rPr>
+          <w:rFonts w:ascii="Times New Roman" w:hAnsi="Times New Roman" w:cs="Times New Roman"/>
+          <w:sz w:val="24"/>
+          <w:szCs w:val="24"/>
+        </w:rPr>
+        <w:t xml:space="preserve"> For system design, please refer to ‘</w:t>
+      </w:r>
+      <w:r>
+        <w:rPr>
+          <w:rFonts w:ascii="Times New Roman" w:hAnsi="Times New Roman" w:cs="Times New Roman"/>
+          <w:sz w:val="24"/>
+          <w:szCs w:val="24"/>
+        </w:rPr>
+        <w:t>BindingSimX_ObjectDesign_v2-3.docx</w:t>
+      </w:r>
+      <w:r>
+        <w:rPr>
+          <w:rFonts w:ascii="Times New Roman" w:hAnsi="Times New Roman" w:cs="Times New Roman"/>
+          <w:sz w:val="24"/>
+          <w:szCs w:val="24"/>
+        </w:rPr>
+        <w:t>’.</w:t>
       </w:r>
     </w:p>
     <w:p>
@@ -422,7 +526,10 @@
       <w:proofErr w:type="spellStart"/>
       <w:r>
         <w:rPr>
-          <w:color w:val="auto"/>
+          <w:rFonts w:ascii="Times New Roman" w:hAnsi="Times New Roman" w:cs="Times New Roman"/>
+          <w:color w:val="auto"/>
+          <w:sz w:val="24"/>
+          <w:szCs w:val="24"/>
         </w:rPr>
         <w:t>BindingAvidity</w:t>
       </w:r>
@@ -433,7 +540,23 @@
           <w:sz w:val="24"/>
           <w:szCs w:val="24"/>
         </w:rPr>
-        <w:t xml:space="preserve"> package. The package simulate disease antigenic change while keep tracking individual viruses binding avidity.</w:t>
+        <w:t xml:space="preserve"> package. The package simulate</w:t>
+      </w:r>
+      <w:r>
+        <w:rPr>
+          <w:rFonts w:ascii="Times New Roman" w:hAnsi="Times New Roman" w:cs="Times New Roman"/>
+          <w:sz w:val="24"/>
+          <w:szCs w:val="24"/>
+        </w:rPr>
+        <w:t>s</w:t>
+      </w:r>
+      <w:r>
+        <w:rPr>
+          <w:rFonts w:ascii="Times New Roman" w:hAnsi="Times New Roman" w:cs="Times New Roman"/>
+          <w:sz w:val="24"/>
+          <w:szCs w:val="24"/>
+        </w:rPr>
+        <w:t xml:space="preserve"> disease antigenic change while keep tracking individual viruses binding avidity.</w:t>
       </w:r>
     </w:p>
     <w:p>
@@ -1340,6 +1463,24 @@
     </w:p>
     <w:p>
       <w:pPr>
+        <w:spacing w:after="200"/>
+        <w:rPr>
+          <w:rFonts w:ascii="Times New Roman" w:hAnsi="Times New Roman" w:cs="Times New Roman"/>
+          <w:sz w:val="24"/>
+          <w:szCs w:val="24"/>
+        </w:rPr>
+      </w:pPr>
+      <w:r>
+        <w:rPr>
+          <w:rFonts w:ascii="Times New Roman" w:hAnsi="Times New Roman" w:cs="Times New Roman"/>
+          <w:sz w:val="24"/>
+          <w:szCs w:val="24"/>
+        </w:rPr>
+        <w:br w:type="page"/>
+      </w:r>
+    </w:p>
+    <w:p>
+      <w:pPr>
         <w:autoSpaceDE w:val="0"/>
         <w:autoSpaceDN w:val="0"/>
         <w:adjustRightInd w:val="0"/>
@@ -1358,134 +1499,92 @@
         <w:adjustRightInd w:val="0"/>
         <w:spacing w:line="240" w:lineRule="auto"/>
         <w:rPr>
-          <w:rFonts w:ascii="Courier New" w:eastAsiaTheme="minorHAnsi" w:hAnsi="Courier New" w:cs="Courier New"/>
-          <w:color w:val="auto"/>
-          <w:sz w:val="20"/>
-          <w:szCs w:val="20"/>
-        </w:rPr>
-      </w:pPr>
-      <w:r>
-        <w:rPr>
-          <w:rFonts w:ascii="Courier New" w:eastAsiaTheme="minorHAnsi" w:hAnsi="Courier New" w:cs="Courier New"/>
-          <w:color w:val="auto"/>
-          <w:sz w:val="20"/>
-          <w:szCs w:val="20"/>
-        </w:rPr>
-        <w:t>System produces 3 objects</w:t>
-      </w:r>
-      <w:r>
-        <w:rPr>
-          <w:rFonts w:ascii="Courier New" w:eastAsiaTheme="minorHAnsi" w:hAnsi="Courier New" w:cs="Courier New"/>
-          <w:color w:val="auto"/>
-          <w:sz w:val="20"/>
-          <w:szCs w:val="20"/>
-        </w:rPr>
-        <w:t xml:space="preserve"> into ‘out’ folder</w:t>
-      </w:r>
-      <w:r>
-        <w:rPr>
-          <w:rFonts w:ascii="Courier New" w:eastAsiaTheme="minorHAnsi" w:hAnsi="Courier New" w:cs="Courier New"/>
-          <w:color w:val="auto"/>
-          <w:sz w:val="20"/>
-          <w:szCs w:val="20"/>
-        </w:rPr>
-        <w:t>:</w:t>
-      </w:r>
-    </w:p>
-    <w:p>
-      <w:pPr>
-        <w:pStyle w:val="ListParagraph"/>
-        <w:numPr>
-          <w:ilvl w:val="0"/>
-          <w:numId w:val="10"/>
-        </w:numPr>
+          <w:rFonts w:ascii="Times New Roman" w:hAnsi="Times New Roman" w:cs="Times New Roman"/>
+          <w:sz w:val="24"/>
+          <w:szCs w:val="24"/>
+        </w:rPr>
+      </w:pPr>
+    </w:p>
+    <w:p>
+      <w:pPr>
         <w:autoSpaceDE w:val="0"/>
         <w:autoSpaceDN w:val="0"/>
         <w:adjustRightInd w:val="0"/>
         <w:spacing w:line="240" w:lineRule="auto"/>
         <w:rPr>
-          <w:rFonts w:ascii="Courier New" w:eastAsiaTheme="minorHAnsi" w:hAnsi="Courier New" w:cs="Courier New"/>
-          <w:color w:val="auto"/>
-          <w:sz w:val="20"/>
-          <w:szCs w:val="20"/>
-        </w:rPr>
-      </w:pPr>
-      <w:proofErr w:type="spellStart"/>
-      <w:r>
-        <w:rPr>
-          <w:rFonts w:ascii="Courier New" w:eastAsiaTheme="minorHAnsi" w:hAnsi="Courier New" w:cs="Courier New"/>
-          <w:color w:val="auto"/>
-          <w:sz w:val="20"/>
-          <w:szCs w:val="20"/>
-        </w:rPr>
-        <w:t>dat_x_trans_tmp.m</w:t>
-      </w:r>
-      <w:r>
-        <w:rPr>
-          <w:rFonts w:ascii="Courier New" w:eastAsiaTheme="minorHAnsi" w:hAnsi="Courier New" w:cs="Courier New"/>
-          <w:color w:val="auto"/>
-          <w:sz w:val="20"/>
-          <w:szCs w:val="20"/>
-        </w:rPr>
-        <w:t>at</w:t>
-      </w:r>
-      <w:proofErr w:type="spellEnd"/>
-      <w:r>
-        <w:rPr>
-          <w:rFonts w:ascii="Courier New" w:eastAsiaTheme="minorHAnsi" w:hAnsi="Courier New" w:cs="Courier New"/>
-          <w:color w:val="auto"/>
-          <w:sz w:val="20"/>
-          <w:szCs w:val="20"/>
-        </w:rPr>
-        <w:t>: to reconstruct the transmission tree</w:t>
-      </w:r>
-    </w:p>
-    <w:p>
-      <w:pPr>
-        <w:pStyle w:val="ListParagraph"/>
-        <w:numPr>
-          <w:ilvl w:val="0"/>
-          <w:numId w:val="10"/>
-        </w:numPr>
+          <w:rFonts w:ascii="Times New Roman" w:hAnsi="Times New Roman" w:cs="Times New Roman"/>
+          <w:sz w:val="24"/>
+          <w:szCs w:val="24"/>
+        </w:rPr>
+      </w:pPr>
+      <w:r>
+        <w:rPr>
+          <w:rFonts w:ascii="Times New Roman" w:hAnsi="Times New Roman" w:cs="Times New Roman"/>
+          <w:sz w:val="24"/>
+          <w:szCs w:val="24"/>
+        </w:rPr>
+        <w:t>To run the code:</w:t>
+      </w:r>
+    </w:p>
+    <w:p>
+      <w:pPr>
         <w:autoSpaceDE w:val="0"/>
         <w:autoSpaceDN w:val="0"/>
         <w:adjustRightInd w:val="0"/>
         <w:spacing w:line="240" w:lineRule="auto"/>
         <w:rPr>
-          <w:rFonts w:ascii="Courier New" w:eastAsiaTheme="minorHAnsi" w:hAnsi="Courier New" w:cs="Courier New"/>
-          <w:color w:val="auto"/>
-          <w:sz w:val="20"/>
-          <w:szCs w:val="20"/>
-        </w:rPr>
-      </w:pPr>
+          <w:rFonts w:ascii="Times New Roman" w:hAnsi="Times New Roman" w:cs="Times New Roman"/>
+          <w:sz w:val="24"/>
+          <w:szCs w:val="24"/>
+        </w:rPr>
+      </w:pPr>
+      <w:r>
+        <w:rPr>
+          <w:rFonts w:ascii="Times New Roman" w:hAnsi="Times New Roman" w:cs="Times New Roman"/>
+          <w:sz w:val="24"/>
+          <w:szCs w:val="24"/>
+        </w:rPr>
+        <w:t xml:space="preserve">Go to the </w:t>
+      </w:r>
       <w:proofErr w:type="spellStart"/>
       <w:r>
         <w:rPr>
-          <w:rFonts w:ascii="Courier New" w:eastAsiaTheme="minorHAnsi" w:hAnsi="Courier New" w:cs="Courier New"/>
-          <w:color w:val="auto"/>
-          <w:sz w:val="20"/>
-          <w:szCs w:val="20"/>
-        </w:rPr>
-        <w:t>DataTLSIR.mat</w:t>
+          <w:rFonts w:ascii="Times New Roman" w:hAnsi="Times New Roman" w:cs="Times New Roman"/>
+          <w:sz w:val="24"/>
+          <w:szCs w:val="24"/>
+        </w:rPr>
+        <w:t>Mbindingavidity</w:t>
       </w:r>
       <w:proofErr w:type="spellEnd"/>
       <w:r>
         <w:rPr>
-          <w:rFonts w:ascii="Courier New" w:eastAsiaTheme="minorHAnsi" w:hAnsi="Courier New" w:cs="Courier New"/>
-          <w:color w:val="auto"/>
-          <w:sz w:val="20"/>
-          <w:szCs w:val="20"/>
-        </w:rPr>
-        <w:t>: to store SIR dynamics</w:t>
-      </w:r>
-    </w:p>
-    <w:p>
-      <w:pPr>
-        <w:pStyle w:val="ListParagraph"/>
-        <w:numPr>
-          <w:ilvl w:val="0"/>
-          <w:numId w:val="10"/>
-        </w:numPr>
+          <w:rFonts w:ascii="Times New Roman" w:hAnsi="Times New Roman" w:cs="Times New Roman"/>
+          <w:sz w:val="24"/>
+          <w:szCs w:val="24"/>
+        </w:rPr>
+        <w:t xml:space="preserve"> folder and run </w:t>
+      </w:r>
+      <w:proofErr w:type="spellStart"/>
+      <w:r>
+        <w:rPr>
+          <w:rFonts w:ascii="Times New Roman" w:hAnsi="Times New Roman" w:cs="Times New Roman"/>
+          <w:sz w:val="24"/>
+          <w:szCs w:val="24"/>
+        </w:rPr>
+        <w:t>main_binding.m</w:t>
+      </w:r>
+      <w:proofErr w:type="spellEnd"/>
+      <w:r>
+        <w:rPr>
+          <w:rFonts w:ascii="Times New Roman" w:hAnsi="Times New Roman" w:cs="Times New Roman"/>
+          <w:sz w:val="24"/>
+          <w:szCs w:val="24"/>
+        </w:rPr>
+        <w:t>.</w:t>
+      </w:r>
+    </w:p>
+    <w:p>
+      <w:pPr>
         <w:autoSpaceDE w:val="0"/>
         <w:autoSpaceDN w:val="0"/>
         <w:adjustRightInd w:val="0"/>
@@ -1493,190 +1592,43 @@
         <w:rPr>
           <w:rFonts w:ascii="Courier New" w:eastAsiaTheme="minorHAnsi" w:hAnsi="Courier New" w:cs="Courier New"/>
           <w:color w:val="auto"/>
-          <w:sz w:val="20"/>
-          <w:szCs w:val="20"/>
-        </w:rPr>
-      </w:pPr>
-      <w:proofErr w:type="spellStart"/>
-      <w:r>
-        <w:rPr>
-          <w:rFonts w:ascii="Courier New" w:eastAsiaTheme="minorHAnsi" w:hAnsi="Courier New" w:cs="Courier New"/>
-          <w:color w:val="auto"/>
-          <w:sz w:val="20"/>
-          <w:szCs w:val="20"/>
-        </w:rPr>
-        <w:t>virus_traits.mat</w:t>
-      </w:r>
-      <w:proofErr w:type="spellEnd"/>
-      <w:r>
-        <w:rPr>
-          <w:rFonts w:ascii="Courier New" w:eastAsiaTheme="minorHAnsi" w:hAnsi="Courier New" w:cs="Courier New"/>
-          <w:color w:val="auto"/>
-          <w:sz w:val="20"/>
-          <w:szCs w:val="20"/>
-        </w:rPr>
-        <w:t>: to store virus traits</w:t>
-      </w:r>
-    </w:p>
-    <w:p>
-      <w:pPr>
-        <w:autoSpaceDE w:val="0"/>
-        <w:autoSpaceDN w:val="0"/>
-        <w:adjustRightInd w:val="0"/>
-        <w:spacing w:line="240" w:lineRule="auto"/>
-        <w:rPr>
-          <w:rFonts w:ascii="Times New Roman" w:hAnsi="Times New Roman" w:cs="Times New Roman"/>
-          <w:sz w:val="24"/>
-          <w:szCs w:val="24"/>
-        </w:rPr>
-      </w:pPr>
-    </w:p>
-    <w:p>
-      <w:pPr>
-        <w:autoSpaceDE w:val="0"/>
-        <w:autoSpaceDN w:val="0"/>
-        <w:adjustRightInd w:val="0"/>
-        <w:spacing w:line="240" w:lineRule="auto"/>
-        <w:rPr>
-          <w:rFonts w:ascii="Times New Roman" w:hAnsi="Times New Roman" w:cs="Times New Roman"/>
-          <w:sz w:val="24"/>
-          <w:szCs w:val="24"/>
-        </w:rPr>
-      </w:pPr>
-    </w:p>
-    <w:p>
-      <w:pPr>
-        <w:autoSpaceDE w:val="0"/>
-        <w:autoSpaceDN w:val="0"/>
-        <w:adjustRightInd w:val="0"/>
-        <w:spacing w:line="240" w:lineRule="auto"/>
-        <w:rPr>
-          <w:rFonts w:ascii="Times New Roman" w:hAnsi="Times New Roman" w:cs="Times New Roman"/>
-          <w:sz w:val="24"/>
-          <w:szCs w:val="24"/>
-        </w:rPr>
-      </w:pPr>
-      <w:r>
-        <w:rPr>
-          <w:rFonts w:ascii="Times New Roman" w:hAnsi="Times New Roman" w:cs="Times New Roman"/>
-          <w:sz w:val="24"/>
-          <w:szCs w:val="24"/>
-        </w:rPr>
-        <w:t>To run the code:</w:t>
-      </w:r>
-    </w:p>
-    <w:p>
-      <w:pPr>
-        <w:autoSpaceDE w:val="0"/>
-        <w:autoSpaceDN w:val="0"/>
-        <w:adjustRightInd w:val="0"/>
-        <w:spacing w:line="240" w:lineRule="auto"/>
-        <w:rPr>
-          <w:rFonts w:ascii="Times New Roman" w:hAnsi="Times New Roman" w:cs="Times New Roman"/>
-          <w:sz w:val="24"/>
-          <w:szCs w:val="24"/>
-        </w:rPr>
-      </w:pPr>
-      <w:r>
-        <w:rPr>
-          <w:rFonts w:ascii="Times New Roman" w:hAnsi="Times New Roman" w:cs="Times New Roman"/>
-          <w:sz w:val="24"/>
-          <w:szCs w:val="24"/>
-        </w:rPr>
-        <w:t xml:space="preserve">Go to the </w:t>
-      </w:r>
-      <w:proofErr w:type="spellStart"/>
-      <w:r>
-        <w:rPr>
-          <w:rFonts w:ascii="Times New Roman" w:hAnsi="Times New Roman" w:cs="Times New Roman"/>
-          <w:sz w:val="24"/>
-          <w:szCs w:val="24"/>
-        </w:rPr>
-        <w:t>Mbindingavidity</w:t>
-      </w:r>
-      <w:proofErr w:type="spellEnd"/>
-      <w:r>
-        <w:rPr>
-          <w:rFonts w:ascii="Times New Roman" w:hAnsi="Times New Roman" w:cs="Times New Roman"/>
-          <w:sz w:val="24"/>
-          <w:szCs w:val="24"/>
-        </w:rPr>
-        <w:t xml:space="preserve"> folder and run </w:t>
-      </w:r>
-      <w:proofErr w:type="spellStart"/>
-      <w:r>
-        <w:rPr>
-          <w:rFonts w:ascii="Times New Roman" w:hAnsi="Times New Roman" w:cs="Times New Roman"/>
-          <w:sz w:val="24"/>
-          <w:szCs w:val="24"/>
-        </w:rPr>
-        <w:t>main_binding</w:t>
-      </w:r>
-      <w:r>
-        <w:rPr>
-          <w:rFonts w:ascii="Times New Roman" w:hAnsi="Times New Roman" w:cs="Times New Roman"/>
-          <w:sz w:val="24"/>
-          <w:szCs w:val="24"/>
-        </w:rPr>
-        <w:t>.m</w:t>
-      </w:r>
-      <w:proofErr w:type="spellEnd"/>
-      <w:r>
-        <w:rPr>
-          <w:rFonts w:ascii="Times New Roman" w:hAnsi="Times New Roman" w:cs="Times New Roman"/>
-          <w:sz w:val="24"/>
-          <w:szCs w:val="24"/>
-        </w:rPr>
-        <w:t>.</w:t>
-      </w:r>
-    </w:p>
-    <w:p>
-      <w:pPr>
-        <w:autoSpaceDE w:val="0"/>
-        <w:autoSpaceDN w:val="0"/>
-        <w:adjustRightInd w:val="0"/>
-        <w:spacing w:line="240" w:lineRule="auto"/>
-        <w:rPr>
-          <w:rFonts w:ascii="Courier New" w:eastAsiaTheme="minorHAnsi" w:hAnsi="Courier New" w:cs="Courier New"/>
-          <w:color w:val="auto"/>
-          <w:sz w:val="24"/>
-          <w:szCs w:val="24"/>
-        </w:rPr>
-      </w:pPr>
-    </w:p>
-    <w:p>
-      <w:pPr>
-        <w:rPr>
-          <w:rFonts w:ascii="Times New Roman" w:hAnsi="Times New Roman" w:cs="Times New Roman"/>
-          <w:sz w:val="24"/>
-          <w:szCs w:val="24"/>
-        </w:rPr>
-      </w:pPr>
-    </w:p>
-    <w:p>
-      <w:pPr>
-        <w:rPr>
-          <w:rFonts w:ascii="Times New Roman" w:hAnsi="Times New Roman" w:cs="Times New Roman"/>
-          <w:sz w:val="24"/>
-          <w:szCs w:val="24"/>
-        </w:rPr>
-      </w:pPr>
-    </w:p>
-    <w:p>
-      <w:pPr>
-        <w:rPr>
-          <w:rFonts w:ascii="Times New Roman" w:hAnsi="Times New Roman" w:cs="Times New Roman"/>
-          <w:sz w:val="24"/>
-          <w:szCs w:val="24"/>
-        </w:rPr>
-      </w:pPr>
-      <w:r>
-        <w:rPr>
-          <w:rFonts w:ascii="Times New Roman" w:hAnsi="Times New Roman" w:cs="Times New Roman"/>
-          <w:sz w:val="24"/>
-          <w:szCs w:val="24"/>
-        </w:rPr>
-        <w:lastRenderedPageBreak/>
+          <w:sz w:val="24"/>
+          <w:szCs w:val="24"/>
+        </w:rPr>
+      </w:pPr>
+    </w:p>
+    <w:p>
+      <w:pPr>
+        <w:rPr>
+          <w:rFonts w:ascii="Times New Roman" w:hAnsi="Times New Roman" w:cs="Times New Roman"/>
+          <w:sz w:val="24"/>
+          <w:szCs w:val="24"/>
+        </w:rPr>
+      </w:pPr>
+    </w:p>
+    <w:p>
+      <w:pPr>
+        <w:rPr>
+          <w:rFonts w:ascii="Times New Roman" w:hAnsi="Times New Roman" w:cs="Times New Roman"/>
+          <w:sz w:val="24"/>
+          <w:szCs w:val="24"/>
+        </w:rPr>
+      </w:pPr>
+    </w:p>
+    <w:p>
+      <w:pPr>
+        <w:rPr>
+          <w:rFonts w:ascii="Times New Roman" w:hAnsi="Times New Roman" w:cs="Times New Roman"/>
+          <w:sz w:val="24"/>
+          <w:szCs w:val="24"/>
+        </w:rPr>
+      </w:pPr>
+      <w:r>
+        <w:rPr>
+          <w:rFonts w:ascii="Times New Roman" w:hAnsi="Times New Roman" w:cs="Times New Roman"/>
+          <w:sz w:val="24"/>
+          <w:szCs w:val="24"/>
+        </w:rPr>
         <w:t>System Design</w:t>
       </w:r>
     </w:p>
@@ -1897,12 +1849,21 @@
     </w:p>
     <w:p>
       <w:pPr>
-        <w:rPr>
-          <w:rFonts w:ascii="Times New Roman" w:hAnsi="Times New Roman" w:cs="Times New Roman"/>
-          <w:sz w:val="24"/>
-          <w:szCs w:val="24"/>
-        </w:rPr>
-      </w:pPr>
+        <w:spacing w:after="200"/>
+        <w:rPr>
+          <w:rFonts w:ascii="Times New Roman" w:hAnsi="Times New Roman" w:cs="Times New Roman"/>
+          <w:sz w:val="24"/>
+          <w:szCs w:val="24"/>
+        </w:rPr>
+      </w:pPr>
+      <w:r>
+        <w:rPr>
+          <w:rFonts w:ascii="Times New Roman" w:hAnsi="Times New Roman" w:cs="Times New Roman"/>
+          <w:sz w:val="24"/>
+          <w:szCs w:val="24"/>
+        </w:rPr>
+        <w:br w:type="page"/>
+      </w:r>
     </w:p>
     <w:p>
       <w:pPr>
@@ -1932,189 +1893,13 @@
         <mc:AlternateContent>
           <mc:Choice Requires="wps">
             <w:drawing>
-              <wp:anchor distT="0" distB="0" distL="114300" distR="114300" simplePos="0" relativeHeight="251688960" behindDoc="0" locked="0" layoutInCell="1" allowOverlap="1" wp14:anchorId="7E526D01" wp14:editId="3B2CA830">
+              <wp:anchor distT="0" distB="0" distL="114300" distR="114300" simplePos="0" relativeHeight="251685888" behindDoc="0" locked="0" layoutInCell="1" allowOverlap="1" wp14:anchorId="6C4C77A7" wp14:editId="4C9731D6">
                 <wp:simplePos x="0" y="0"/>
                 <wp:positionH relativeFrom="column">
-                  <wp:posOffset>133350</wp:posOffset>
+                  <wp:posOffset>6350</wp:posOffset>
                 </wp:positionH>
                 <wp:positionV relativeFrom="paragraph">
-                  <wp:posOffset>1212850</wp:posOffset>
-                </wp:positionV>
-                <wp:extent cx="1028700" cy="561975"/>
-                <wp:effectExtent l="0" t="0" r="19050" b="28575"/>
-                <wp:wrapNone/>
-                <wp:docPr id="30" name="Rectangle 30"/>
-                <wp:cNvGraphicFramePr/>
-                <a:graphic xmlns:a="http://schemas.openxmlformats.org/drawingml/2006/main">
-                  <a:graphicData uri="http://schemas.microsoft.com/office/word/2010/wordprocessingShape">
-                    <wps:wsp>
-                      <wps:cNvSpPr/>
-                      <wps:spPr>
-                        <a:xfrm>
-                          <a:off x="0" y="0"/>
-                          <a:ext cx="1028700" cy="561975"/>
-                        </a:xfrm>
-                        <a:prstGeom prst="rect">
-                          <a:avLst/>
-                        </a:prstGeom>
-                        <a:ln w="25400">
-                          <a:solidFill>
-                            <a:schemeClr val="tx1"/>
-                          </a:solidFill>
-                        </a:ln>
-                      </wps:spPr>
-                      <wps:style>
-                        <a:lnRef idx="2">
-                          <a:schemeClr val="dk1"/>
-                        </a:lnRef>
-                        <a:fillRef idx="1">
-                          <a:schemeClr val="lt1"/>
-                        </a:fillRef>
-                        <a:effectRef idx="0">
-                          <a:schemeClr val="dk1"/>
-                        </a:effectRef>
-                        <a:fontRef idx="minor">
-                          <a:schemeClr val="dk1"/>
-                        </a:fontRef>
-                      </wps:style>
-                      <wps:txbx>
-                        <w:txbxContent>
-                          <w:p>
-                            <w:pPr>
-                              <w:autoSpaceDE w:val="0"/>
-                              <w:autoSpaceDN w:val="0"/>
-                              <w:adjustRightInd w:val="0"/>
-                              <w:spacing w:line="240" w:lineRule="auto"/>
-                              <w:rPr>
-                                <w:rFonts w:asciiTheme="minorHAnsi" w:eastAsiaTheme="minorHAnsi" w:hAnsiTheme="minorHAnsi" w:cs="Courier New"/>
-                                <w:color w:val="auto"/>
-                                <w:sz w:val="18"/>
-                                <w:szCs w:val="18"/>
-                              </w:rPr>
-                            </w:pPr>
-                            <w:proofErr w:type="spellStart"/>
-                            <w:r>
-                              <w:rPr>
-                                <w:rFonts w:asciiTheme="minorHAnsi" w:eastAsiaTheme="minorHAnsi" w:hAnsiTheme="minorHAnsi" w:cs="Courier New"/>
-                                <w:color w:val="auto"/>
-                                <w:sz w:val="18"/>
-                                <w:szCs w:val="18"/>
-                              </w:rPr>
-                              <w:t>main_binding</w:t>
-                            </w:r>
-                            <w:r>
-                              <w:rPr>
-                                <w:rFonts w:asciiTheme="minorHAnsi" w:eastAsiaTheme="minorHAnsi" w:hAnsiTheme="minorHAnsi" w:cs="Courier New"/>
-                                <w:color w:val="auto"/>
-                                <w:sz w:val="18"/>
-                                <w:szCs w:val="18"/>
-                              </w:rPr>
-                              <w:t>.m</w:t>
-                            </w:r>
-                            <w:proofErr w:type="spellEnd"/>
-                          </w:p>
-                        </w:txbxContent>
-                      </wps:txbx>
-                      <wps:bodyPr rot="0" spcFirstLastPara="0" vertOverflow="overflow" horzOverflow="overflow" vert="horz" wrap="square" lIns="91440" tIns="45720" rIns="91440" bIns="45720" numCol="1" spcCol="0" rtlCol="0" fromWordArt="0" anchor="ctr" anchorCtr="0" forceAA="0" compatLnSpc="1">
-                        <a:prstTxWarp prst="textNoShape">
-                          <a:avLst/>
-                        </a:prstTxWarp>
-                        <a:noAutofit/>
-                      </wps:bodyPr>
-                    </wps:wsp>
-                  </a:graphicData>
-                </a:graphic>
-                <wp14:sizeRelH relativeFrom="margin">
-                  <wp14:pctWidth>0</wp14:pctWidth>
-                </wp14:sizeRelH>
-                <wp14:sizeRelV relativeFrom="margin">
-                  <wp14:pctHeight>0</wp14:pctHeight>
-                </wp14:sizeRelV>
-              </wp:anchor>
-            </w:drawing>
-          </mc:Choice>
-          <mc:Fallback>
-            <w:pict>
-              <v:rect id="Rectangle 30" o:spid="_x0000_s1030" style="position:absolute;margin-left:10.5pt;margin-top:95.5pt;width:81pt;height:44.25pt;z-index:251688960;visibility:visible;mso-wrap-style:square;mso-width-percent:0;mso-height-percent:0;mso-wrap-distance-left:9pt;mso-wrap-distance-top:0;mso-wrap-distance-right:9pt;mso-wrap-distance-bottom:0;mso-position-horizontal:absolute;mso-position-horizontal-relative:text;mso-position-vertical:absolute;mso-position-vertical-relative:text;mso-width-percent:0;mso-height-percent:0;mso-width-relative:margin;mso-height-relative:margin;v-text-anchor:middle" o:gfxdata="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" fillcolor="white [3201]" strokecolor="black [3213]" strokeweight="2pt">
-                <v:textbox>
-                  <w:txbxContent>
-                    <w:p>
-                      <w:pPr>
-                        <w:autoSpaceDE w:val="0"/>
-                        <w:autoSpaceDN w:val="0"/>
-                        <w:adjustRightInd w:val="0"/>
-                        <w:spacing w:line="240" w:lineRule="auto"/>
-                        <w:rPr>
-                          <w:rFonts w:asciiTheme="minorHAnsi" w:eastAsiaTheme="minorHAnsi" w:hAnsiTheme="minorHAnsi" w:cs="Courier New"/>
-                          <w:color w:val="auto"/>
-                          <w:sz w:val="18"/>
-                          <w:szCs w:val="18"/>
-                        </w:rPr>
-                      </w:pPr>
-                      <w:proofErr w:type="spellStart"/>
-                      <w:r>
-                        <w:rPr>
-                          <w:rFonts w:asciiTheme="minorHAnsi" w:eastAsiaTheme="minorHAnsi" w:hAnsiTheme="minorHAnsi" w:cs="Courier New"/>
-                          <w:color w:val="auto"/>
-                          <w:sz w:val="18"/>
-                          <w:szCs w:val="18"/>
-                        </w:rPr>
-                        <w:t>main_binding</w:t>
-                      </w:r>
-                      <w:r>
-                        <w:rPr>
-                          <w:rFonts w:asciiTheme="minorHAnsi" w:eastAsiaTheme="minorHAnsi" w:hAnsiTheme="minorHAnsi" w:cs="Courier New"/>
-                          <w:color w:val="auto"/>
-                          <w:sz w:val="18"/>
-                          <w:szCs w:val="18"/>
-                        </w:rPr>
-                        <w:t>.m</w:t>
-                      </w:r>
-                      <w:proofErr w:type="spellEnd"/>
-                    </w:p>
-                  </w:txbxContent>
-                </v:textbox>
-              </v:rect>
-            </w:pict>
-          </mc:Fallback>
-        </mc:AlternateContent>
-      </w:r>
-    </w:p>
-    <w:p>
-      <w:pPr>
-        <w:rPr>
-          <w:rFonts w:ascii="Times New Roman" w:hAnsi="Times New Roman" w:cs="Times New Roman"/>
-          <w:sz w:val="24"/>
-          <w:szCs w:val="24"/>
-        </w:rPr>
-      </w:pPr>
-    </w:p>
-    <w:p>
-      <w:pPr>
-        <w:rPr>
-          <w:rFonts w:ascii="Times New Roman" w:hAnsi="Times New Roman" w:cs="Times New Roman"/>
-          <w:sz w:val="24"/>
-          <w:szCs w:val="24"/>
-        </w:rPr>
-      </w:pPr>
-      <w:r>
-        <w:rPr>
-          <w:rFonts w:ascii="Times New Roman" w:hAnsi="Times New Roman" w:cs="Times New Roman"/>
-          <w:noProof/>
-          <w:sz w:val="24"/>
-          <w:szCs w:val="24"/>
-          <w:lang w:val="en-GB" w:eastAsia="en-GB"/>
-        </w:rPr>
-        <mc:AlternateContent>
-          <mc:Choice Requires="wps">
-            <w:drawing>
-              <wp:anchor distT="0" distB="0" distL="114300" distR="114300" simplePos="0" relativeHeight="251685888" behindDoc="0" locked="0" layoutInCell="1" allowOverlap="1" wp14:anchorId="0D7DEC10" wp14:editId="32D5E027">
-                <wp:simplePos x="0" y="0"/>
-                <wp:positionH relativeFrom="column">
-                  <wp:posOffset>57150</wp:posOffset>
-                </wp:positionH>
-                <wp:positionV relativeFrom="paragraph">
-                  <wp:posOffset>110490</wp:posOffset>
+                  <wp:posOffset>66252</wp:posOffset>
                 </wp:positionV>
                 <wp:extent cx="1304925" cy="561975"/>
                 <wp:effectExtent l="0" t="0" r="9525" b="9525"/>
@@ -2196,7 +1981,7 @@
           </mc:Choice>
           <mc:Fallback>
             <w:pict>
-              <v:rect id="Rectangle 17" o:spid="_x0000_s1031" style="position:absolute;margin-left:4.5pt;margin-top:8.7pt;width:102.75pt;height:44.25pt;z-index:251685888;visibility:visible;mso-wrap-style:square;mso-width-percent:0;mso-height-percent:0;mso-wrap-distance-left:9pt;mso-wrap-distance-top:0;mso-wrap-distance-right:9pt;mso-wrap-distance-bottom:0;mso-position-horizontal:absolute;mso-position-horizontal-relative:text;mso-position-vertical:absolute;mso-position-vertical-relative:text;mso-width-percent:0;mso-height-percent:0;mso-width-relative:margin;mso-height-relative:margin;v-text-anchor:middle" o:gfxdata="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" fillcolor="white [3201]" stroked="f" strokeweight="1.25pt">
+              <v:rect id="Rectangle 17" o:spid="_x0000_s1030" style="position:absolute;margin-left:.5pt;margin-top:5.2pt;width:102.75pt;height:44.25pt;z-index:251685888;visibility:visible;mso-wrap-style:square;mso-width-percent:0;mso-height-percent:0;mso-wrap-distance-left:9pt;mso-wrap-distance-top:0;mso-wrap-distance-right:9pt;mso-wrap-distance-bottom:0;mso-position-horizontal:absolute;mso-position-horizontal-relative:text;mso-position-vertical:absolute;mso-position-vertical-relative:text;mso-width-percent:0;mso-height-percent:0;mso-width-relative:margin;mso-height-relative:margin;v-text-anchor:middle" o:gfxdata="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" fillcolor="white [3201]" stroked="f" strokeweight="1.25pt">
                 <v:textbox>
                   <w:txbxContent>
                     <w:p>
@@ -2254,15 +2039,6 @@
           <w:szCs w:val="24"/>
         </w:rPr>
       </w:pPr>
-    </w:p>
-    <w:p>
-      <w:pPr>
-        <w:rPr>
-          <w:rFonts w:ascii="Times New Roman" w:hAnsi="Times New Roman" w:cs="Times New Roman"/>
-          <w:sz w:val="24"/>
-          <w:szCs w:val="24"/>
-        </w:rPr>
-      </w:pPr>
       <w:r>
         <w:rPr>
           <w:rFonts w:ascii="Times New Roman" w:hAnsi="Times New Roman" w:cs="Times New Roman"/>
@@ -2274,7 +2050,430 @@
         <mc:AlternateContent>
           <mc:Choice Requires="wps">
             <w:drawing>
-              <wp:anchor distT="0" distB="0" distL="114300" distR="114300" simplePos="0" relativeHeight="251713536" behindDoc="0" locked="0" layoutInCell="1" allowOverlap="1" wp14:anchorId="55C9ECEE" wp14:editId="3E934086">
+              <wp:anchor distT="0" distB="0" distL="114300" distR="114300" simplePos="0" relativeHeight="251688960" behindDoc="0" locked="0" layoutInCell="1" allowOverlap="1" wp14:anchorId="6616DEA8" wp14:editId="1668C4B3">
+                <wp:simplePos x="0" y="0"/>
+                <wp:positionH relativeFrom="column">
+                  <wp:posOffset>133139</wp:posOffset>
+                </wp:positionH>
+                <wp:positionV relativeFrom="paragraph">
+                  <wp:posOffset>20955</wp:posOffset>
+                </wp:positionV>
+                <wp:extent cx="1028700" cy="561975"/>
+                <wp:effectExtent l="0" t="0" r="19050" b="28575"/>
+                <wp:wrapNone/>
+                <wp:docPr id="30" name="Rectangle 30"/>
+                <wp:cNvGraphicFramePr/>
+                <a:graphic xmlns:a="http://schemas.openxmlformats.org/drawingml/2006/main">
+                  <a:graphicData uri="http://schemas.microsoft.com/office/word/2010/wordprocessingShape">
+                    <wps:wsp>
+                      <wps:cNvSpPr/>
+                      <wps:spPr>
+                        <a:xfrm>
+                          <a:off x="0" y="0"/>
+                          <a:ext cx="1028700" cy="561975"/>
+                        </a:xfrm>
+                        <a:prstGeom prst="rect">
+                          <a:avLst/>
+                        </a:prstGeom>
+                        <a:ln w="25400">
+                          <a:solidFill>
+                            <a:schemeClr val="tx1"/>
+                          </a:solidFill>
+                        </a:ln>
+                      </wps:spPr>
+                      <wps:style>
+                        <a:lnRef idx="2">
+                          <a:schemeClr val="dk1"/>
+                        </a:lnRef>
+                        <a:fillRef idx="1">
+                          <a:schemeClr val="lt1"/>
+                        </a:fillRef>
+                        <a:effectRef idx="0">
+                          <a:schemeClr val="dk1"/>
+                        </a:effectRef>
+                        <a:fontRef idx="minor">
+                          <a:schemeClr val="dk1"/>
+                        </a:fontRef>
+                      </wps:style>
+                      <wps:txbx>
+                        <w:txbxContent>
+                          <w:p>
+                            <w:pPr>
+                              <w:autoSpaceDE w:val="0"/>
+                              <w:autoSpaceDN w:val="0"/>
+                              <w:adjustRightInd w:val="0"/>
+                              <w:spacing w:line="240" w:lineRule="auto"/>
+                              <w:rPr>
+                                <w:rFonts w:asciiTheme="minorHAnsi" w:eastAsiaTheme="minorHAnsi" w:hAnsiTheme="minorHAnsi" w:cs="Courier New"/>
+                                <w:color w:val="auto"/>
+                                <w:sz w:val="18"/>
+                                <w:szCs w:val="18"/>
+                              </w:rPr>
+                            </w:pPr>
+                            <w:proofErr w:type="spellStart"/>
+                            <w:r>
+                              <w:rPr>
+                                <w:rFonts w:asciiTheme="minorHAnsi" w:eastAsiaTheme="minorHAnsi" w:hAnsiTheme="minorHAnsi" w:cs="Courier New"/>
+                                <w:color w:val="auto"/>
+                                <w:sz w:val="18"/>
+                                <w:szCs w:val="18"/>
+                              </w:rPr>
+                              <w:t>main_binding</w:t>
+                            </w:r>
+                            <w:proofErr w:type="spellEnd"/>
+                          </w:p>
+                        </w:txbxContent>
+                      </wps:txbx>
+                      <wps:bodyPr rot="0" spcFirstLastPara="0" vertOverflow="overflow" horzOverflow="overflow" vert="horz" wrap="square" lIns="91440" tIns="45720" rIns="91440" bIns="45720" numCol="1" spcCol="0" rtlCol="0" fromWordArt="0" anchor="ctr" anchorCtr="0" forceAA="0" compatLnSpc="1">
+                        <a:prstTxWarp prst="textNoShape">
+                          <a:avLst/>
+                        </a:prstTxWarp>
+                        <a:noAutofit/>
+                      </wps:bodyPr>
+                    </wps:wsp>
+                  </a:graphicData>
+                </a:graphic>
+                <wp14:sizeRelH relativeFrom="margin">
+                  <wp14:pctWidth>0</wp14:pctWidth>
+                </wp14:sizeRelH>
+                <wp14:sizeRelV relativeFrom="margin">
+                  <wp14:pctHeight>0</wp14:pctHeight>
+                </wp14:sizeRelV>
+              </wp:anchor>
+            </w:drawing>
+          </mc:Choice>
+          <mc:Fallback>
+            <w:pict>
+              <v:rect id="Rectangle 30" o:spid="_x0000_s1031" style="position:absolute;margin-left:10.5pt;margin-top:1.65pt;width:81pt;height:44.25pt;z-index:251688960;visibility:visible;mso-wrap-style:square;mso-width-percent:0;mso-height-percent:0;mso-wrap-distance-left:9pt;mso-wrap-distance-top:0;mso-wrap-distance-right:9pt;mso-wrap-distance-bottom:0;mso-position-horizontal:absolute;mso-position-horizontal-relative:text;mso-position-vertical:absolute;mso-position-vertical-relative:text;mso-width-percent:0;mso-height-percent:0;mso-width-relative:margin;mso-height-relative:margin;v-text-anchor:middle" o:gfxdata="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" fillcolor="white [3201]" strokecolor="black [3213]" strokeweight="2pt">
+                <v:textbox>
+                  <w:txbxContent>
+                    <w:p>
+                      <w:pPr>
+                        <w:autoSpaceDE w:val="0"/>
+                        <w:autoSpaceDN w:val="0"/>
+                        <w:adjustRightInd w:val="0"/>
+                        <w:spacing w:line="240" w:lineRule="auto"/>
+                        <w:rPr>
+                          <w:rFonts w:asciiTheme="minorHAnsi" w:eastAsiaTheme="minorHAnsi" w:hAnsiTheme="minorHAnsi" w:cs="Courier New"/>
+                          <w:color w:val="auto"/>
+                          <w:sz w:val="18"/>
+                          <w:szCs w:val="18"/>
+                        </w:rPr>
+                      </w:pPr>
+                      <w:proofErr w:type="spellStart"/>
+                      <w:r>
+                        <w:rPr>
+                          <w:rFonts w:asciiTheme="minorHAnsi" w:eastAsiaTheme="minorHAnsi" w:hAnsiTheme="minorHAnsi" w:cs="Courier New"/>
+                          <w:color w:val="auto"/>
+                          <w:sz w:val="18"/>
+                          <w:szCs w:val="18"/>
+                        </w:rPr>
+                        <w:t>main_binding</w:t>
+                      </w:r>
+                      <w:proofErr w:type="spellEnd"/>
+                    </w:p>
+                  </w:txbxContent>
+                </v:textbox>
+              </v:rect>
+            </w:pict>
+          </mc:Fallback>
+        </mc:AlternateContent>
+      </w:r>
+    </w:p>
+    <w:p>
+      <w:pPr>
+        <w:rPr>
+          <w:rFonts w:ascii="Times New Roman" w:hAnsi="Times New Roman" w:cs="Times New Roman"/>
+          <w:sz w:val="24"/>
+          <w:szCs w:val="24"/>
+        </w:rPr>
+      </w:pPr>
+    </w:p>
+    <w:p>
+      <w:pPr>
+        <w:rPr>
+          <w:rFonts w:ascii="Times New Roman" w:hAnsi="Times New Roman" w:cs="Times New Roman"/>
+          <w:sz w:val="24"/>
+          <w:szCs w:val="24"/>
+        </w:rPr>
+      </w:pPr>
+      <w:r>
+        <w:rPr>
+          <w:rFonts w:ascii="Times New Roman" w:hAnsi="Times New Roman" w:cs="Times New Roman"/>
+          <w:noProof/>
+          <w:sz w:val="24"/>
+          <w:szCs w:val="24"/>
+          <w:lang w:val="en-GB" w:eastAsia="en-GB"/>
+        </w:rPr>
+        <mc:AlternateContent>
+          <mc:Choice Requires="wps">
+            <w:drawing>
+              <wp:anchor distT="0" distB="0" distL="114300" distR="114300" simplePos="0" relativeHeight="251773952" behindDoc="0" locked="0" layoutInCell="1" allowOverlap="1" wp14:anchorId="13F4F06B" wp14:editId="36B7F497">
+                <wp:simplePos x="0" y="0"/>
+                <wp:positionH relativeFrom="column">
+                  <wp:posOffset>643255</wp:posOffset>
+                </wp:positionH>
+                <wp:positionV relativeFrom="paragraph">
+                  <wp:posOffset>180975</wp:posOffset>
+                </wp:positionV>
+                <wp:extent cx="0" cy="327660"/>
+                <wp:effectExtent l="95250" t="0" r="76200" b="53340"/>
+                <wp:wrapNone/>
+                <wp:docPr id="4" name="Straight Arrow Connector 4"/>
+                <wp:cNvGraphicFramePr/>
+                <a:graphic xmlns:a="http://schemas.openxmlformats.org/drawingml/2006/main">
+                  <a:graphicData uri="http://schemas.microsoft.com/office/word/2010/wordprocessingShape">
+                    <wps:wsp>
+                      <wps:cNvCnPr/>
+                      <wps:spPr>
+                        <a:xfrm>
+                          <a:off x="0" y="0"/>
+                          <a:ext cx="0" cy="327660"/>
+                        </a:xfrm>
+                        <a:prstGeom prst="straightConnector1">
+                          <a:avLst/>
+                        </a:prstGeom>
+                        <a:ln>
+                          <a:tailEnd type="arrow"/>
+                        </a:ln>
+                      </wps:spPr>
+                      <wps:style>
+                        <a:lnRef idx="1">
+                          <a:schemeClr val="dk1"/>
+                        </a:lnRef>
+                        <a:fillRef idx="0">
+                          <a:schemeClr val="dk1"/>
+                        </a:fillRef>
+                        <a:effectRef idx="0">
+                          <a:schemeClr val="dk1"/>
+                        </a:effectRef>
+                        <a:fontRef idx="minor">
+                          <a:schemeClr val="tx1"/>
+                        </a:fontRef>
+                      </wps:style>
+                      <wps:bodyPr/>
+                    </wps:wsp>
+                  </a:graphicData>
+                </a:graphic>
+                <wp14:sizeRelH relativeFrom="margin">
+                  <wp14:pctWidth>0</wp14:pctWidth>
+                </wp14:sizeRelH>
+                <wp14:sizeRelV relativeFrom="margin">
+                  <wp14:pctHeight>0</wp14:pctHeight>
+                </wp14:sizeRelV>
+              </wp:anchor>
+            </w:drawing>
+          </mc:Choice>
+          <mc:Fallback>
+            <w:pict>
+              <v:shapetype id="_x0000_t32" coordsize="21600,21600" o:spt="32" o:oned="t" path="m,l21600,21600e" filled="f">
+                <v:path arrowok="t" fillok="f" o:connecttype="none"/>
+                <o:lock v:ext="edit" shapetype="t"/>
+              </v:shapetype>
+              <v:shape id="Straight Arrow Connector 4" o:spid="_x0000_s1026" type="#_x0000_t32" style="position:absolute;margin-left:50.65pt;margin-top:14.25pt;width:0;height:25.8pt;z-index:251773952;visibility:visible;mso-wrap-style:square;mso-width-percent:0;mso-height-percent:0;mso-wrap-distance-left:9pt;mso-wrap-distance-top:0;mso-wrap-distance-right:9pt;mso-wrap-distance-bottom:0;mso-position-horizontal:absolute;mso-position-horizontal-relative:text;mso-position-vertical:absolute;mso-position-vertical-relative:text;mso-width-percent:0;mso-height-percent:0;mso-width-relative:margin;mso-height-relative:margin" o:gfxdata="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" strokecolor="black [3040]">
+                <v:stroke endarrow="open"/>
+              </v:shape>
+            </w:pict>
+          </mc:Fallback>
+        </mc:AlternateContent>
+      </w:r>
+    </w:p>
+    <w:p>
+      <w:pPr>
+        <w:rPr>
+          <w:rFonts w:ascii="Times New Roman" w:hAnsi="Times New Roman" w:cs="Times New Roman"/>
+          <w:sz w:val="24"/>
+          <w:szCs w:val="24"/>
+        </w:rPr>
+      </w:pPr>
+    </w:p>
+    <w:p>
+      <w:pPr>
+        <w:rPr>
+          <w:rFonts w:ascii="Times New Roman" w:hAnsi="Times New Roman" w:cs="Times New Roman"/>
+          <w:sz w:val="24"/>
+          <w:szCs w:val="24"/>
+        </w:rPr>
+      </w:pPr>
+      <w:r>
+        <w:rPr>
+          <w:rFonts w:ascii="Times New Roman" w:hAnsi="Times New Roman" w:cs="Times New Roman"/>
+          <w:noProof/>
+          <w:sz w:val="24"/>
+          <w:szCs w:val="24"/>
+          <w:lang w:val="en-GB" w:eastAsia="en-GB"/>
+        </w:rPr>
+        <mc:AlternateContent>
+          <mc:Choice Requires="wps">
+            <w:drawing>
+              <wp:anchor distT="0" distB="0" distL="114300" distR="114300" simplePos="0" relativeHeight="251771904" behindDoc="0" locked="0" layoutInCell="1" allowOverlap="1" wp14:anchorId="1924444F" wp14:editId="1F5D521C">
+                <wp:simplePos x="0" y="0"/>
+                <wp:positionH relativeFrom="column">
+                  <wp:posOffset>132715</wp:posOffset>
+                </wp:positionH>
+                <wp:positionV relativeFrom="paragraph">
+                  <wp:posOffset>107738</wp:posOffset>
+                </wp:positionV>
+                <wp:extent cx="1028700" cy="561975"/>
+                <wp:effectExtent l="0" t="0" r="19050" b="28575"/>
+                <wp:wrapNone/>
+                <wp:docPr id="1" name="Rectangle 1"/>
+                <wp:cNvGraphicFramePr/>
+                <a:graphic xmlns:a="http://schemas.openxmlformats.org/drawingml/2006/main">
+                  <a:graphicData uri="http://schemas.microsoft.com/office/word/2010/wordprocessingShape">
+                    <wps:wsp>
+                      <wps:cNvSpPr/>
+                      <wps:spPr>
+                        <a:xfrm>
+                          <a:off x="0" y="0"/>
+                          <a:ext cx="1028700" cy="561975"/>
+                        </a:xfrm>
+                        <a:prstGeom prst="rect">
+                          <a:avLst/>
+                        </a:prstGeom>
+                        <a:ln w="25400">
+                          <a:solidFill>
+                            <a:schemeClr val="tx1"/>
+                          </a:solidFill>
+                        </a:ln>
+                      </wps:spPr>
+                      <wps:style>
+                        <a:lnRef idx="2">
+                          <a:schemeClr val="dk1"/>
+                        </a:lnRef>
+                        <a:fillRef idx="1">
+                          <a:schemeClr val="lt1"/>
+                        </a:fillRef>
+                        <a:effectRef idx="0">
+                          <a:schemeClr val="dk1"/>
+                        </a:effectRef>
+                        <a:fontRef idx="minor">
+                          <a:schemeClr val="dk1"/>
+                        </a:fontRef>
+                      </wps:style>
+                      <wps:txbx>
+                        <w:txbxContent>
+                          <w:p>
+                            <w:pPr>
+                              <w:autoSpaceDE w:val="0"/>
+                              <w:autoSpaceDN w:val="0"/>
+                              <w:adjustRightInd w:val="0"/>
+                              <w:spacing w:line="240" w:lineRule="auto"/>
+                              <w:rPr>
+                                <w:rFonts w:asciiTheme="minorHAnsi" w:eastAsiaTheme="minorHAnsi" w:hAnsiTheme="minorHAnsi" w:cs="Courier New"/>
+                                <w:color w:val="auto"/>
+                                <w:sz w:val="18"/>
+                                <w:szCs w:val="18"/>
+                              </w:rPr>
+                            </w:pPr>
+                            <w:proofErr w:type="spellStart"/>
+                            <w:r>
+                              <w:rPr>
+                                <w:rFonts w:asciiTheme="minorHAnsi" w:eastAsiaTheme="minorHAnsi" w:hAnsiTheme="minorHAnsi" w:cs="Courier New"/>
+                                <w:color w:val="auto"/>
+                                <w:sz w:val="18"/>
+                                <w:szCs w:val="18"/>
+                              </w:rPr>
+                              <w:t>tauleap_sin</w:t>
+                            </w:r>
+                            <w:r>
+                              <w:rPr>
+                                <w:rFonts w:asciiTheme="minorHAnsi" w:eastAsiaTheme="minorHAnsi" w:hAnsiTheme="minorHAnsi" w:cs="Courier New"/>
+                                <w:color w:val="auto"/>
+                                <w:sz w:val="18"/>
+                                <w:szCs w:val="18"/>
+                              </w:rPr>
+                              <w:t>glesir_ibm</w:t>
+                            </w:r>
+                            <w:proofErr w:type="spellEnd"/>
+                          </w:p>
+                        </w:txbxContent>
+                      </wps:txbx>
+                      <wps:bodyPr rot="0" spcFirstLastPara="0" vertOverflow="overflow" horzOverflow="overflow" vert="horz" wrap="square" lIns="91440" tIns="45720" rIns="91440" bIns="45720" numCol="1" spcCol="0" rtlCol="0" fromWordArt="0" anchor="ctr" anchorCtr="0" forceAA="0" compatLnSpc="1">
+                        <a:prstTxWarp prst="textNoShape">
+                          <a:avLst/>
+                        </a:prstTxWarp>
+                        <a:noAutofit/>
+                      </wps:bodyPr>
+                    </wps:wsp>
+                  </a:graphicData>
+                </a:graphic>
+                <wp14:sizeRelH relativeFrom="margin">
+                  <wp14:pctWidth>0</wp14:pctWidth>
+                </wp14:sizeRelH>
+                <wp14:sizeRelV relativeFrom="margin">
+                  <wp14:pctHeight>0</wp14:pctHeight>
+                </wp14:sizeRelV>
+              </wp:anchor>
+            </w:drawing>
+          </mc:Choice>
+          <mc:Fallback>
+            <w:pict>
+              <v:rect id="Rectangle 1" o:spid="_x0000_s1032" style="position:absolute;margin-left:10.45pt;margin-top:8.5pt;width:81pt;height:44.25pt;z-index:251771904;visibility:visible;mso-wrap-style:square;mso-width-percent:0;mso-height-percent:0;mso-wrap-distance-left:9pt;mso-wrap-distance-top:0;mso-wrap-distance-right:9pt;mso-wrap-distance-bottom:0;mso-position-horizontal:absolute;mso-position-horizontal-relative:text;mso-position-vertical:absolute;mso-position-vertical-relative:text;mso-width-percent:0;mso-height-percent:0;mso-width-relative:margin;mso-height-relative:margin;v-text-anchor:middle" o:gfxdata="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" fillcolor="white [3201]" strokecolor="black [3213]" strokeweight="2pt">
+                <v:textbox>
+                  <w:txbxContent>
+                    <w:p>
+                      <w:pPr>
+                        <w:autoSpaceDE w:val="0"/>
+                        <w:autoSpaceDN w:val="0"/>
+                        <w:adjustRightInd w:val="0"/>
+                        <w:spacing w:line="240" w:lineRule="auto"/>
+                        <w:rPr>
+                          <w:rFonts w:asciiTheme="minorHAnsi" w:eastAsiaTheme="minorHAnsi" w:hAnsiTheme="minorHAnsi" w:cs="Courier New"/>
+                          <w:color w:val="auto"/>
+                          <w:sz w:val="18"/>
+                          <w:szCs w:val="18"/>
+                        </w:rPr>
+                      </w:pPr>
+                      <w:proofErr w:type="spellStart"/>
+                      <w:r>
+                        <w:rPr>
+                          <w:rFonts w:asciiTheme="minorHAnsi" w:eastAsiaTheme="minorHAnsi" w:hAnsiTheme="minorHAnsi" w:cs="Courier New"/>
+                          <w:color w:val="auto"/>
+                          <w:sz w:val="18"/>
+                          <w:szCs w:val="18"/>
+                        </w:rPr>
+                        <w:t>tauleap_sin</w:t>
+                      </w:r>
+                      <w:r>
+                        <w:rPr>
+                          <w:rFonts w:asciiTheme="minorHAnsi" w:eastAsiaTheme="minorHAnsi" w:hAnsiTheme="minorHAnsi" w:cs="Courier New"/>
+                          <w:color w:val="auto"/>
+                          <w:sz w:val="18"/>
+                          <w:szCs w:val="18"/>
+                        </w:rPr>
+                        <w:t>glesir_ibm</w:t>
+                      </w:r>
+                      <w:proofErr w:type="spellEnd"/>
+                    </w:p>
+                  </w:txbxContent>
+                </v:textbox>
+              </v:rect>
+            </w:pict>
+          </mc:Fallback>
+        </mc:AlternateContent>
+      </w:r>
+    </w:p>
+    <w:p>
+      <w:pPr>
+        <w:rPr>
+          <w:rFonts w:ascii="Times New Roman" w:hAnsi="Times New Roman" w:cs="Times New Roman"/>
+          <w:sz w:val="24"/>
+          <w:szCs w:val="24"/>
+        </w:rPr>
+      </w:pPr>
+      <w:r>
+        <w:rPr>
+          <w:rFonts w:ascii="Times New Roman" w:hAnsi="Times New Roman" w:cs="Times New Roman"/>
+          <w:noProof/>
+          <w:sz w:val="24"/>
+          <w:szCs w:val="24"/>
+          <w:lang w:val="en-GB" w:eastAsia="en-GB"/>
+        </w:rPr>
+        <mc:AlternateContent>
+          <mc:Choice Requires="wps">
+            <w:drawing>
+              <wp:anchor distT="0" distB="0" distL="114300" distR="114300" simplePos="0" relativeHeight="251713536" behindDoc="0" locked="0" layoutInCell="1" allowOverlap="1" wp14:anchorId="5A23B39E" wp14:editId="26AE9E20">
                 <wp:simplePos x="0" y="0"/>
                 <wp:positionH relativeFrom="column">
                   <wp:posOffset>1790700</wp:posOffset>
@@ -2408,7 +2607,7 @@
           </mc:Choice>
           <mc:Fallback>
             <w:pict>
-              <v:rect id="Rectangle 34" o:spid="_x0000_s1032" style="position:absolute;margin-left:141pt;margin-top:6.55pt;width:109.65pt;height:53.25pt;z-index:251713536;visibility:visible;mso-wrap-style:square;mso-width-percent:0;mso-height-percent:0;mso-wrap-distance-left:9pt;mso-wrap-distance-top:0;mso-wrap-distance-right:9pt;mso-wrap-distance-bottom:0;mso-position-horizontal:absolute;mso-position-horizontal-relative:text;mso-position-vertical:absolute;mso-position-vertical-relative:text;mso-width-percent:0;mso-height-percent:0;mso-width-relative:margin;mso-height-relative:margin;v-text-anchor:middle" o:gfxdata="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" filled="f" stroked="f" strokeweight="1.25pt">
+              <v:rect id="Rectangle 34" o:spid="_x0000_s1033" style="position:absolute;margin-left:141pt;margin-top:6.55pt;width:109.65pt;height:53.25pt;z-index:251713536;visibility:visible;mso-wrap-style:square;mso-width-percent:0;mso-height-percent:0;mso-wrap-distance-left:9pt;mso-wrap-distance-top:0;mso-wrap-distance-right:9pt;mso-wrap-distance-bottom:0;mso-position-horizontal:absolute;mso-position-horizontal-relative:text;mso-position-vertical:absolute;mso-position-vertical-relative:text;mso-width-percent:0;mso-height-percent:0;mso-width-relative:margin;mso-height-relative:margin;v-text-anchor:middle" o:gfxdata="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" filled="f" stroked="f" strokeweight="1.25pt">
                 <v:textbox>
                   <w:txbxContent>
                     <w:p>
@@ -2493,6 +2692,15 @@
           <w:szCs w:val="24"/>
         </w:rPr>
       </w:pPr>
+    </w:p>
+    <w:p>
+      <w:pPr>
+        <w:rPr>
+          <w:rFonts w:ascii="Times New Roman" w:hAnsi="Times New Roman" w:cs="Times New Roman"/>
+          <w:sz w:val="24"/>
+          <w:szCs w:val="24"/>
+        </w:rPr>
+      </w:pPr>
       <w:r>
         <w:rPr>
           <w:rFonts w:ascii="Times New Roman" w:hAnsi="Times New Roman" w:cs="Times New Roman"/>
@@ -2504,16 +2712,16 @@
         <mc:AlternateContent>
           <mc:Choice Requires="wps">
             <w:drawing>
-              <wp:anchor distT="0" distB="0" distL="114300" distR="114300" simplePos="0" relativeHeight="251702272" behindDoc="0" locked="0" layoutInCell="1" allowOverlap="1" wp14:anchorId="321F3B42" wp14:editId="73312000">
+              <wp:anchor distT="0" distB="0" distL="114300" distR="114300" simplePos="0" relativeHeight="251702272" behindDoc="0" locked="0" layoutInCell="1" allowOverlap="1" wp14:anchorId="318A966A" wp14:editId="2CB93B9F">
                 <wp:simplePos x="0" y="0"/>
                 <wp:positionH relativeFrom="column">
-                  <wp:posOffset>638175</wp:posOffset>
+                  <wp:posOffset>635000</wp:posOffset>
                 </wp:positionH>
                 <wp:positionV relativeFrom="paragraph">
-                  <wp:posOffset>160020</wp:posOffset>
+                  <wp:posOffset>90805</wp:posOffset>
                 </wp:positionV>
-                <wp:extent cx="0" cy="390525"/>
-                <wp:effectExtent l="95250" t="0" r="114300" b="66675"/>
+                <wp:extent cx="0" cy="251460"/>
+                <wp:effectExtent l="95250" t="0" r="57150" b="53340"/>
                 <wp:wrapNone/>
                 <wp:docPr id="24" name="Straight Arrow Connector 24"/>
                 <wp:cNvGraphicFramePr/>
@@ -2524,7 +2732,7 @@
                       <wps:spPr>
                         <a:xfrm>
                           <a:off x="0" y="0"/>
-                          <a:ext cx="0" cy="390525"/>
+                          <a:ext cx="0" cy="251460"/>
                         </a:xfrm>
                         <a:prstGeom prst="straightConnector1">
                           <a:avLst/>
@@ -2554,27 +2762,21 @@
                 <wp14:sizeRelH relativeFrom="margin">
                   <wp14:pctWidth>0</wp14:pctWidth>
                 </wp14:sizeRelH>
+                <wp14:sizeRelV relativeFrom="margin">
+                  <wp14:pctHeight>0</wp14:pctHeight>
+                </wp14:sizeRelV>
               </wp:anchor>
             </w:drawing>
           </mc:Choice>
           <mc:Fallback>
             <w:pict>
-              <v:shape id="Straight Arrow Connector 24" o:spid="_x0000_s1026" type="#_x0000_t32" style="position:absolute;margin-left:50.25pt;margin-top:12.6pt;width:0;height:30.75pt;z-index:251702272;visibility:visible;mso-wrap-style:square;mso-width-percent:0;mso-wrap-distance-left:9pt;mso-wrap-distance-top:0;mso-wrap-distance-right:9pt;mso-wrap-distance-bottom:0;mso-position-horizontal:absolute;mso-position-horizontal-relative:text;mso-position-vertical:absolute;mso-position-vertical-relative:text;mso-width-percent:0;mso-width-relative:margin" o:gfxdata="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" strokecolor="black [3040]">
+              <v:shape id="Straight Arrow Connector 24" o:spid="_x0000_s1026" type="#_x0000_t32" style="position:absolute;margin-left:50pt;margin-top:7.15pt;width:0;height:19.8pt;z-index:251702272;visibility:visible;mso-wrap-style:square;mso-width-percent:0;mso-height-percent:0;mso-wrap-distance-left:9pt;mso-wrap-distance-top:0;mso-wrap-distance-right:9pt;mso-wrap-distance-bottom:0;mso-position-horizontal:absolute;mso-position-horizontal-relative:text;mso-position-vertical:absolute;mso-position-vertical-relative:text;mso-width-percent:0;mso-height-percent:0;mso-width-relative:margin;mso-height-relative:margin" o:gfxdata="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" strokecolor="black [3040]">
                 <v:stroke endarrow="open"/>
               </v:shape>
             </w:pict>
           </mc:Fallback>
         </mc:AlternateContent>
       </w:r>
-    </w:p>
-    <w:p>
-      <w:pPr>
-        <w:rPr>
-          <w:rFonts w:ascii="Times New Roman" w:hAnsi="Times New Roman" w:cs="Times New Roman"/>
-          <w:sz w:val="24"/>
-          <w:szCs w:val="24"/>
-        </w:rPr>
-      </w:pPr>
     </w:p>
     <w:p>
       <w:pPr>
@@ -2697,7 +2899,7 @@
           </mc:Choice>
           <mc:Fallback>
             <w:pict>
-              <v:rect id="Rectangle 32" o:spid="_x0000_s1033" style="position:absolute;margin-left:279.9pt;margin-top:11.65pt;width:81pt;height:44.25pt;z-index:251761664;visibility:visible;mso-wrap-style:square;mso-width-percent:0;mso-height-percent:0;mso-wrap-distance-left:9pt;mso-wrap-distance-top:0;mso-wrap-distance-right:9pt;mso-wrap-distance-bottom:0;mso-position-horizontal:absolute;mso-position-horizontal-relative:text;mso-position-vertical:absolute;mso-position-vertical-relative:text;mso-width-percent:0;mso-height-percent:0;mso-width-relative:margin;mso-height-relative:margin;v-text-anchor:middle" o:gfxdata="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" filled="f" stroked="f" strokeweight="1.25pt">
+              <v:rect id="Rectangle 32" o:spid="_x0000_s1034" style="position:absolute;margin-left:279.9pt;margin-top:11.65pt;width:81pt;height:44.25pt;z-index:251761664;visibility:visible;mso-wrap-style:square;mso-width-percent:0;mso-height-percent:0;mso-wrap-distance-left:9pt;mso-wrap-distance-top:0;mso-wrap-distance-right:9pt;mso-wrap-distance-bottom:0;mso-position-horizontal:absolute;mso-position-horizontal-relative:text;mso-position-vertical:absolute;mso-position-vertical-relative:text;mso-width-percent:0;mso-height-percent:0;mso-width-relative:margin;mso-height-relative:margin;v-text-anchor:middle" o:gfxdata="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" filled="f" stroked="f" strokeweight="1.25pt">
                 <v:textbox>
                   <w:txbxContent>
                     <w:p>
@@ -2813,16 +3015,14 @@
                                 <w:szCs w:val="18"/>
                               </w:rPr>
                             </w:pPr>
-                            <w:proofErr w:type="gramStart"/>
                             <w:r>
                               <w:rPr>
                                 <w:rFonts w:ascii="Courier New" w:eastAsiaTheme="minorHAnsi" w:hAnsi="Courier New" w:cs="Courier New"/>
                                 <w:sz w:val="18"/>
                                 <w:szCs w:val="18"/>
                               </w:rPr>
-                              <w:t>viruses</w:t>
+                              <w:t>Output</w:t>
                             </w:r>
-                            <w:proofErr w:type="gramEnd"/>
                           </w:p>
                         </w:txbxContent>
                       </wps:txbx>
@@ -2850,7 +3050,7 @@
                 <v:stroke joinstyle="miter"/>
                 <v:path gradientshapeok="t" o:connecttype="custom" o:connectlocs="12961,0;10800,0;2161,10800;8602,21600;10800,21600;19402,10800" textboxrect="4321,0,17204,21600"/>
               </v:shapetype>
-              <v:shape id="Flowchart: Data 22" o:spid="_x0000_s1034" type="#_x0000_t111" style="position:absolute;margin-left:141pt;margin-top:11.95pt;width:89.25pt;height:45pt;z-index:251697152;visibility:visible;mso-wrap-style:square;mso-width-percent:0;mso-height-percent:0;mso-wrap-distance-left:9pt;mso-wrap-distance-top:0;mso-wrap-distance-right:9pt;mso-wrap-distance-bottom:0;mso-position-horizontal:absolute;mso-position-horizontal-relative:text;mso-position-vertical:absolute;mso-position-vertical-relative:text;mso-width-percent:0;mso-height-percent:0;mso-width-relative:margin;mso-height-relative:margin;v-text-anchor:middle" o:gfxdata="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" fillcolor="#d8d8d8 [2732]" strokecolor="black [3200]" strokeweight="1.25pt">
+              <v:shape id="Flowchart: Data 22" o:spid="_x0000_s1035" type="#_x0000_t111" style="position:absolute;margin-left:141pt;margin-top:11.95pt;width:89.25pt;height:45pt;z-index:251697152;visibility:visible;mso-wrap-style:square;mso-width-percent:0;mso-height-percent:0;mso-wrap-distance-left:9pt;mso-wrap-distance-top:0;mso-wrap-distance-right:9pt;mso-wrap-distance-bottom:0;mso-position-horizontal:absolute;mso-position-horizontal-relative:text;mso-position-vertical:absolute;mso-position-vertical-relative:text;mso-width-percent:0;mso-height-percent:0;mso-width-relative:margin;mso-height-relative:margin;v-text-anchor:middle" o:gfxdata="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" fillcolor="#d8d8d8 [2732]" strokecolor="black [3200]" strokeweight="1.25pt">
                 <v:textbox>
                   <w:txbxContent>
                     <w:p>
@@ -2866,16 +3066,14 @@
                           <w:szCs w:val="18"/>
                         </w:rPr>
                       </w:pPr>
-                      <w:proofErr w:type="gramStart"/>
                       <w:r>
                         <w:rPr>
                           <w:rFonts w:ascii="Courier New" w:eastAsiaTheme="minorHAnsi" w:hAnsi="Courier New" w:cs="Courier New"/>
                           <w:sz w:val="18"/>
                           <w:szCs w:val="18"/>
                         </w:rPr>
-                        <w:t>viruses</w:t>
+                        <w:t>Output</w:t>
                       </w:r>
-                      <w:proofErr w:type="gramEnd"/>
                     </w:p>
                   </w:txbxContent>
                 </v:textbox>
@@ -2955,6 +3153,44 @@
                                 <w:szCs w:val="18"/>
                               </w:rPr>
                             </w:pPr>
+                            <w:proofErr w:type="gramStart"/>
+                            <w:r>
+                              <w:rPr>
+                                <w:rFonts w:asciiTheme="minorHAnsi" w:eastAsiaTheme="minorHAnsi" w:hAnsiTheme="minorHAnsi" w:cs="Courier New"/>
+                                <w:color w:val="auto"/>
+                                <w:sz w:val="18"/>
+                                <w:szCs w:val="18"/>
+                              </w:rPr>
+                              <w:t>sub</w:t>
+                            </w:r>
+                            <w:proofErr w:type="gramEnd"/>
+                            <w:r>
+                              <w:rPr>
+                                <w:rFonts w:asciiTheme="minorHAnsi" w:eastAsiaTheme="minorHAnsi" w:hAnsiTheme="minorHAnsi" w:cs="Courier New"/>
+                                <w:color w:val="auto"/>
+                                <w:sz w:val="18"/>
+                                <w:szCs w:val="18"/>
+                              </w:rPr>
+                              <w:t xml:space="preserve"> </w:t>
+                            </w:r>
+                            <w:r>
+                              <w:rPr>
+                                <w:rFonts w:asciiTheme="minorHAnsi" w:eastAsiaTheme="minorHAnsi" w:hAnsiTheme="minorHAnsi" w:cs="Courier New"/>
+                                <w:color w:val="auto"/>
+                                <w:sz w:val="18"/>
+                                <w:szCs w:val="18"/>
+                              </w:rPr>
+                              <w:t xml:space="preserve">Iterate </w:t>
+                            </w:r>
+                            <w:r>
+                              <w:rPr>
+                                <w:rFonts w:asciiTheme="minorHAnsi" w:eastAsiaTheme="minorHAnsi" w:hAnsiTheme="minorHAnsi" w:cs="Courier New"/>
+                                <w:color w:val="auto"/>
+                                <w:sz w:val="18"/>
+                                <w:szCs w:val="18"/>
+                              </w:rPr>
+                              <w:t xml:space="preserve"> (</w:t>
+                            </w:r>
                             <w:proofErr w:type="spellStart"/>
                             <w:r>
                               <w:rPr>
@@ -2975,6 +3211,15 @@
                               <w:t>au_leap</w:t>
                             </w:r>
                             <w:proofErr w:type="spellEnd"/>
+                            <w:r>
+                              <w:rPr>
+                                <w:rFonts w:asciiTheme="minorHAnsi" w:eastAsiaTheme="minorHAnsi" w:hAnsiTheme="minorHAnsi" w:cs="Courier New"/>
+                                <w:color w:val="auto"/>
+                                <w:sz w:val="18"/>
+                                <w:szCs w:val="18"/>
+                              </w:rPr>
+                              <w:t>)</w:t>
+                            </w:r>
                           </w:p>
                         </w:txbxContent>
                       </wps:txbx>
@@ -2998,7 +3243,7 @@
           </mc:Choice>
           <mc:Fallback>
             <w:pict>
-              <v:rect id="Rectangle 18" o:spid="_x0000_s1035" style="position:absolute;margin-left:10.5pt;margin-top:11.8pt;width:81pt;height:44.25pt;z-index:251695104;visibility:visible;mso-wrap-style:square;mso-width-percent:0;mso-height-percent:0;mso-wrap-distance-left:9pt;mso-wrap-distance-top:0;mso-wrap-distance-right:9pt;mso-wrap-distance-bottom:0;mso-position-horizontal:absolute;mso-position-horizontal-relative:text;mso-position-vertical:absolute;mso-position-vertical-relative:text;mso-width-percent:0;mso-height-percent:0;mso-width-relative:margin;mso-height-relative:margin;v-text-anchor:middle" o:gfxdata="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" fillcolor="white [3201]" strokecolor="black [3213]" strokeweight="1.25pt">
+              <v:rect id="Rectangle 18" o:spid="_x0000_s1036" style="position:absolute;margin-left:10.5pt;margin-top:11.8pt;width:81pt;height:44.25pt;z-index:251695104;visibility:visible;mso-wrap-style:square;mso-width-percent:0;mso-height-percent:0;mso-wrap-distance-left:9pt;mso-wrap-distance-top:0;mso-wrap-distance-right:9pt;mso-wrap-distance-bottom:0;mso-position-horizontal:absolute;mso-position-horizontal-relative:text;mso-position-vertical:absolute;mso-position-vertical-relative:text;mso-width-percent:0;mso-height-percent:0;mso-width-relative:margin;mso-height-relative:margin;v-text-anchor:middle" o:gfxdata="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" fillcolor="white [3201]" strokecolor="black [3213]" strokeweight="1.25pt">
                 <v:textbox>
                   <w:txbxContent>
                     <w:p>
@@ -3014,6 +3259,44 @@
                           <w:szCs w:val="18"/>
                         </w:rPr>
                       </w:pPr>
+                      <w:proofErr w:type="gramStart"/>
+                      <w:r>
+                        <w:rPr>
+                          <w:rFonts w:asciiTheme="minorHAnsi" w:eastAsiaTheme="minorHAnsi" w:hAnsiTheme="minorHAnsi" w:cs="Courier New"/>
+                          <w:color w:val="auto"/>
+                          <w:sz w:val="18"/>
+                          <w:szCs w:val="18"/>
+                        </w:rPr>
+                        <w:t>sub</w:t>
+                      </w:r>
+                      <w:proofErr w:type="gramEnd"/>
+                      <w:r>
+                        <w:rPr>
+                          <w:rFonts w:asciiTheme="minorHAnsi" w:eastAsiaTheme="minorHAnsi" w:hAnsiTheme="minorHAnsi" w:cs="Courier New"/>
+                          <w:color w:val="auto"/>
+                          <w:sz w:val="18"/>
+                          <w:szCs w:val="18"/>
+                        </w:rPr>
+                        <w:t xml:space="preserve"> </w:t>
+                      </w:r>
+                      <w:r>
+                        <w:rPr>
+                          <w:rFonts w:asciiTheme="minorHAnsi" w:eastAsiaTheme="minorHAnsi" w:hAnsiTheme="minorHAnsi" w:cs="Courier New"/>
+                          <w:color w:val="auto"/>
+                          <w:sz w:val="18"/>
+                          <w:szCs w:val="18"/>
+                        </w:rPr>
+                        <w:t xml:space="preserve">Iterate </w:t>
+                      </w:r>
+                      <w:r>
+                        <w:rPr>
+                          <w:rFonts w:asciiTheme="minorHAnsi" w:eastAsiaTheme="minorHAnsi" w:hAnsiTheme="minorHAnsi" w:cs="Courier New"/>
+                          <w:color w:val="auto"/>
+                          <w:sz w:val="18"/>
+                          <w:szCs w:val="18"/>
+                        </w:rPr>
+                        <w:t xml:space="preserve"> (</w:t>
+                      </w:r>
                       <w:proofErr w:type="spellStart"/>
                       <w:r>
                         <w:rPr>
@@ -3034,6 +3317,15 @@
                         <w:t>au_leap</w:t>
                       </w:r>
                       <w:proofErr w:type="spellEnd"/>
+                      <w:r>
+                        <w:rPr>
+                          <w:rFonts w:asciiTheme="minorHAnsi" w:eastAsiaTheme="minorHAnsi" w:hAnsiTheme="minorHAnsi" w:cs="Courier New"/>
+                          <w:color w:val="auto"/>
+                          <w:sz w:val="18"/>
+                          <w:szCs w:val="18"/>
+                        </w:rPr>
+                        <w:t>)</w:t>
+                      </w:r>
                     </w:p>
                   </w:txbxContent>
                 </v:textbox>
@@ -3414,7 +3706,7 @@
           </mc:Choice>
           <mc:Fallback>
             <w:pict>
-              <v:rect id="Rectangle 19" o:spid="_x0000_s1036" style="position:absolute;margin-left:141pt;margin-top:11.25pt;width:81pt;height:44.25pt;z-index:251686912;visibility:visible;mso-wrap-style:square;mso-width-percent:0;mso-height-percent:0;mso-wrap-distance-left:9pt;mso-wrap-distance-top:0;mso-wrap-distance-right:9pt;mso-wrap-distance-bottom:0;mso-position-horizontal:absolute;mso-position-horizontal-relative:text;mso-position-vertical:absolute;mso-position-vertical-relative:text;mso-width-percent:0;mso-height-percent:0;mso-width-relative:margin;mso-height-relative:margin;v-text-anchor:middle" o:gfxdata="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" fillcolor="white [3201]" strokecolor="black [3200]" strokeweight="1.25pt">
+              <v:rect id="Rectangle 19" o:spid="_x0000_s1037" style="position:absolute;margin-left:141pt;margin-top:11.25pt;width:81pt;height:44.25pt;z-index:251686912;visibility:visible;mso-wrap-style:square;mso-width-percent:0;mso-height-percent:0;mso-wrap-distance-left:9pt;mso-wrap-distance-top:0;mso-wrap-distance-right:9pt;mso-wrap-distance-bottom:0;mso-position-horizontal:absolute;mso-position-horizontal-relative:text;mso-position-vertical:absolute;mso-position-vertical-relative:text;mso-width-percent:0;mso-height-percent:0;mso-width-relative:margin;mso-height-relative:margin;v-text-anchor:middle" o:gfxdata="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" fillcolor="white [3201]" strokecolor="black [3200]" strokeweight="1.25pt">
                 <v:textbox>
                   <w:txbxContent>
                     <w:p>
@@ -3572,7 +3864,7 @@
           </mc:Choice>
           <mc:Fallback>
             <w:pict>
-              <v:rect id="Rectangle 40" o:spid="_x0000_s1037" style="position:absolute;margin-left:181.2pt;margin-top:8pt;width:109.65pt;height:53.25pt;z-index:251767808;visibility:visible;mso-wrap-style:square;mso-width-percent:0;mso-height-percent:0;mso-wrap-distance-left:9pt;mso-wrap-distance-top:0;mso-wrap-distance-right:9pt;mso-wrap-distance-bottom:0;mso-position-horizontal:absolute;mso-position-horizontal-relative:text;mso-position-vertical:absolute;mso-position-vertical-relative:text;mso-width-percent:0;mso-height-percent:0;mso-width-relative:margin;mso-height-relative:margin;v-text-anchor:middle" o:gfxdata="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" filled="f" stroked="f" strokeweight="1.25pt">
+              <v:rect id="Rectangle 40" o:spid="_x0000_s1038" style="position:absolute;margin-left:181.2pt;margin-top:8pt;width:109.65pt;height:53.25pt;z-index:251767808;visibility:visible;mso-wrap-style:square;mso-width-percent:0;mso-height-percent:0;mso-wrap-distance-left:9pt;mso-wrap-distance-top:0;mso-wrap-distance-right:9pt;mso-wrap-distance-bottom:0;mso-position-horizontal:absolute;mso-position-horizontal-relative:text;mso-position-vertical:absolute;mso-position-vertical-relative:text;mso-width-percent:0;mso-height-percent:0;mso-width-relative:margin;mso-height-relative:margin;v-text-anchor:middle" o:gfxdata="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" filled="f" stroked="f" strokeweight="1.25pt">
                 <v:textbox>
                   <w:txbxContent>
                     <w:p>
@@ -3798,7 +4090,7 @@
           </mc:Choice>
           <mc:Fallback>
             <w:pict>
-              <v:rect id="Rectangle 13" o:spid="_x0000_s1038" style="position:absolute;margin-left:141pt;margin-top:15.75pt;width:81pt;height:44.25pt;z-index:251757568;visibility:visible;mso-wrap-style:square;mso-width-percent:0;mso-height-percent:0;mso-wrap-distance-left:9pt;mso-wrap-distance-top:0;mso-wrap-distance-right:9pt;mso-wrap-distance-bottom:0;mso-position-horizontal:absolute;mso-position-horizontal-relative:text;mso-position-vertical:absolute;mso-position-vertical-relative:text;mso-width-percent:0;mso-height-percent:0;mso-width-relative:margin;mso-height-relative:margin;v-text-anchor:middle" o:gfxdata="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" fillcolor="white [3201]" strokecolor="black [3200]" strokeweight="1.25pt">
+              <v:rect id="Rectangle 13" o:spid="_x0000_s1039" style="position:absolute;margin-left:141pt;margin-top:15.75pt;width:81pt;height:44.25pt;z-index:251757568;visibility:visible;mso-wrap-style:square;mso-width-percent:0;mso-height-percent:0;mso-wrap-distance-left:9pt;mso-wrap-distance-top:0;mso-wrap-distance-right:9pt;mso-wrap-distance-bottom:0;mso-position-horizontal:absolute;mso-position-horizontal-relative:text;mso-position-vertical:absolute;mso-position-vertical-relative:text;mso-width-percent:0;mso-height-percent:0;mso-width-relative:margin;mso-height-relative:margin;v-text-anchor:middle" o:gfxdata="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" fillcolor="white [3201]" strokecolor="black [3200]" strokeweight="1.25pt">
                 <v:textbox>
                   <w:txbxContent>
                     <w:p>
@@ -3966,7 +4258,25 @@
           <w:sz w:val="24"/>
           <w:szCs w:val="24"/>
         </w:rPr>
+        <w:t>Iterate (</w:t>
+      </w:r>
+      <w:r>
+        <w:rPr>
+          <w:rFonts w:asciiTheme="minorHAnsi" w:eastAsiaTheme="minorHAnsi" w:hAnsiTheme="minorHAnsi" w:cs="Courier New"/>
+          <w:color w:val="auto"/>
+          <w:sz w:val="24"/>
+          <w:szCs w:val="24"/>
+        </w:rPr>
         <w:t>Tau-leap</w:t>
+      </w:r>
+      <w:r>
+        <w:rPr>
+          <w:rFonts w:asciiTheme="minorHAnsi" w:eastAsiaTheme="minorHAnsi" w:hAnsiTheme="minorHAnsi" w:cs="Courier New"/>
+          <w:color w:val="auto"/>
+          <w:sz w:val="24"/>
+          <w:szCs w:val="24"/>
+        </w:rPr>
+        <w:t>)</w:t>
       </w:r>
     </w:p>
     <w:p>
@@ -4214,20 +4524,9 @@
           <w:szCs w:val="24"/>
           <w:lang w:val="en-GB"/>
         </w:rPr>
-        <w:t xml:space="preserve">Produce output </w:t>
-      </w:r>
-      <w:proofErr w:type="spellStart"/>
-      <w:r>
-        <w:rPr>
-          <w:rFonts w:asciiTheme="minorHAnsi" w:eastAsiaTheme="minorHAnsi" w:hAnsiTheme="minorHAnsi" w:cs="Courier New"/>
-          <w:color w:val="auto"/>
-          <w:sz w:val="24"/>
-          <w:szCs w:val="24"/>
-          <w:lang w:val="en-GB"/>
-        </w:rPr>
-        <w:t>files</w:t>
-      </w:r>
-      <w:proofErr w:type="spellEnd"/>
+        <w:lastRenderedPageBreak/>
+        <w:t>Produce output files</w:t>
+      </w:r>
     </w:p>
     <w:p>
       <w:pPr>
@@ -4253,17 +4552,7 @@
           <w:szCs w:val="24"/>
           <w:lang w:val="en-GB"/>
         </w:rPr>
-        <w:t>output_v</w:t>
-      </w:r>
-      <w:r>
-        <w:rPr>
-          <w:rFonts w:asciiTheme="minorHAnsi" w:eastAsiaTheme="minorHAnsi" w:hAnsiTheme="minorHAnsi" w:cs="Courier New"/>
-          <w:color w:val="auto"/>
-          <w:sz w:val="24"/>
-          <w:szCs w:val="24"/>
-          <w:lang w:val="en-GB"/>
-        </w:rPr>
-        <w:t>irus_transmission</w:t>
+        <w:t>output_virus_transmission</w:t>
       </w:r>
       <w:proofErr w:type="spellEnd"/>
       <w:r>
@@ -4485,35 +4774,816 @@
     </w:p>
     <w:p>
       <w:pPr>
+        <w:rPr>
+          <w:rFonts w:asciiTheme="minorHAnsi" w:eastAsiaTheme="minorHAnsi" w:hAnsiTheme="minorHAnsi" w:cs="Courier New"/>
+          <w:color w:val="auto"/>
+          <w:sz w:val="24"/>
+          <w:szCs w:val="24"/>
+          <w:lang w:val="en-GB"/>
+        </w:rPr>
+      </w:pPr>
+    </w:p>
+    <w:p>
+      <w:pPr>
+        <w:rPr>
+          <w:rFonts w:asciiTheme="minorHAnsi" w:eastAsiaTheme="minorHAnsi" w:hAnsiTheme="minorHAnsi" w:cs="Courier New"/>
+          <w:color w:val="auto"/>
+          <w:sz w:val="24"/>
+          <w:szCs w:val="24"/>
+          <w:lang w:val="en-GB"/>
+        </w:rPr>
+      </w:pPr>
+    </w:p>
+    <w:p>
+      <w:pPr>
+        <w:autoSpaceDE w:val="0"/>
+        <w:autoSpaceDN w:val="0"/>
+        <w:adjustRightInd w:val="0"/>
+        <w:spacing w:line="240" w:lineRule="auto"/>
+        <w:rPr>
+          <w:rFonts w:ascii="Times New Roman" w:eastAsiaTheme="minorHAnsi" w:hAnsi="Times New Roman" w:cs="Times New Roman"/>
+          <w:color w:val="auto"/>
+          <w:sz w:val="24"/>
+          <w:szCs w:val="24"/>
+        </w:rPr>
+      </w:pPr>
+      <w:r>
+        <w:rPr>
+          <w:rFonts w:ascii="Times New Roman" w:eastAsiaTheme="minorHAnsi" w:hAnsi="Times New Roman" w:cs="Times New Roman"/>
+          <w:color w:val="auto"/>
+          <w:sz w:val="24"/>
+          <w:szCs w:val="24"/>
+        </w:rPr>
+        <w:t xml:space="preserve">System produces 3 </w:t>
+      </w:r>
+      <w:r>
+        <w:rPr>
+          <w:rFonts w:ascii="Times New Roman" w:eastAsiaTheme="minorHAnsi" w:hAnsi="Times New Roman" w:cs="Times New Roman"/>
+          <w:color w:val="auto"/>
+          <w:sz w:val="24"/>
+          <w:szCs w:val="24"/>
+        </w:rPr>
+        <w:t xml:space="preserve">output </w:t>
+      </w:r>
+      <w:r>
+        <w:rPr>
+          <w:rFonts w:ascii="Times New Roman" w:eastAsiaTheme="minorHAnsi" w:hAnsi="Times New Roman" w:cs="Times New Roman"/>
+          <w:color w:val="auto"/>
+          <w:sz w:val="24"/>
+          <w:szCs w:val="24"/>
+        </w:rPr>
+        <w:t>objects:</w:t>
+      </w:r>
+    </w:p>
+    <w:p>
+      <w:pPr>
         <w:pStyle w:val="ListParagraph"/>
+        <w:numPr>
+          <w:ilvl w:val="0"/>
+          <w:numId w:val="12"/>
+        </w:numPr>
+        <w:autoSpaceDE w:val="0"/>
+        <w:autoSpaceDN w:val="0"/>
+        <w:adjustRightInd w:val="0"/>
+        <w:spacing w:line="240" w:lineRule="auto"/>
+        <w:rPr>
+          <w:rFonts w:ascii="Times New Roman" w:eastAsiaTheme="minorHAnsi" w:hAnsi="Times New Roman" w:cs="Times New Roman"/>
+          <w:color w:val="auto"/>
+          <w:sz w:val="24"/>
+          <w:szCs w:val="24"/>
+        </w:rPr>
+      </w:pPr>
+      <w:proofErr w:type="spellStart"/>
+      <w:r>
+        <w:rPr>
+          <w:rFonts w:ascii="Times New Roman" w:eastAsiaTheme="minorHAnsi" w:hAnsi="Times New Roman" w:cs="Times New Roman"/>
+          <w:color w:val="auto"/>
+          <w:sz w:val="24"/>
+          <w:szCs w:val="24"/>
+        </w:rPr>
+        <w:t>dat_x_trans_tmp.m</w:t>
+      </w:r>
+      <w:proofErr w:type="spellEnd"/>
+      <w:r>
+        <w:rPr>
+          <w:rFonts w:ascii="Times New Roman" w:eastAsiaTheme="minorHAnsi" w:hAnsi="Times New Roman" w:cs="Times New Roman"/>
+          <w:color w:val="auto"/>
+          <w:sz w:val="24"/>
+          <w:szCs w:val="24"/>
+        </w:rPr>
+        <w:t xml:space="preserve"> </w:t>
+      </w:r>
+    </w:p>
+    <w:p>
+      <w:pPr>
+        <w:pStyle w:val="ListParagraph"/>
+        <w:autoSpaceDE w:val="0"/>
+        <w:autoSpaceDN w:val="0"/>
+        <w:adjustRightInd w:val="0"/>
+        <w:spacing w:line="240" w:lineRule="auto"/>
+        <w:rPr>
+          <w:rFonts w:ascii="Times New Roman" w:eastAsiaTheme="minorHAnsi" w:hAnsi="Times New Roman" w:cs="Times New Roman"/>
+          <w:color w:val="auto"/>
+          <w:sz w:val="24"/>
+          <w:szCs w:val="24"/>
+        </w:rPr>
+      </w:pPr>
+      <w:proofErr w:type="gramStart"/>
+      <w:r>
+        <w:rPr>
+          <w:rFonts w:ascii="Times New Roman" w:eastAsiaTheme="minorHAnsi" w:hAnsi="Times New Roman" w:cs="Times New Roman"/>
+          <w:color w:val="auto"/>
+          <w:sz w:val="24"/>
+          <w:szCs w:val="24"/>
+        </w:rPr>
+        <w:t>purpose</w:t>
+      </w:r>
+      <w:proofErr w:type="gramEnd"/>
+      <w:r>
+        <w:rPr>
+          <w:rFonts w:ascii="Times New Roman" w:eastAsiaTheme="minorHAnsi" w:hAnsi="Times New Roman" w:cs="Times New Roman"/>
+          <w:color w:val="auto"/>
+          <w:sz w:val="24"/>
+          <w:szCs w:val="24"/>
+        </w:rPr>
+        <w:t xml:space="preserve">: </w:t>
+      </w:r>
+      <w:r>
+        <w:rPr>
+          <w:rFonts w:ascii="Times New Roman" w:eastAsiaTheme="minorHAnsi" w:hAnsi="Times New Roman" w:cs="Times New Roman"/>
+          <w:color w:val="auto"/>
+          <w:sz w:val="24"/>
+          <w:szCs w:val="24"/>
+        </w:rPr>
+        <w:t>to reconstruct the transmission tree</w:t>
+      </w:r>
+    </w:p>
+    <w:p>
+      <w:pPr>
+        <w:pStyle w:val="ListParagraph"/>
+        <w:autoSpaceDE w:val="0"/>
+        <w:autoSpaceDN w:val="0"/>
+        <w:adjustRightInd w:val="0"/>
+        <w:spacing w:line="240" w:lineRule="auto"/>
+        <w:rPr>
+          <w:rFonts w:ascii="Times New Roman" w:eastAsiaTheme="minorHAnsi" w:hAnsi="Times New Roman" w:cs="Times New Roman"/>
+          <w:color w:val="auto"/>
+          <w:sz w:val="24"/>
+          <w:szCs w:val="24"/>
+          <w:lang w:val="en-GB"/>
+        </w:rPr>
+      </w:pPr>
+      <w:proofErr w:type="gramStart"/>
+      <w:r>
+        <w:rPr>
+          <w:rFonts w:ascii="Times New Roman" w:eastAsiaTheme="minorHAnsi" w:hAnsi="Times New Roman" w:cs="Times New Roman"/>
+          <w:sz w:val="24"/>
+          <w:szCs w:val="24"/>
+          <w:lang w:val="en-GB"/>
+        </w:rPr>
+        <w:t>produced</w:t>
+      </w:r>
+      <w:proofErr w:type="gramEnd"/>
+      <w:r>
+        <w:rPr>
+          <w:rFonts w:ascii="Times New Roman" w:eastAsiaTheme="minorHAnsi" w:hAnsi="Times New Roman" w:cs="Times New Roman"/>
+          <w:sz w:val="24"/>
+          <w:szCs w:val="24"/>
+          <w:lang w:val="en-GB"/>
+        </w:rPr>
+        <w:t xml:space="preserve"> by</w:t>
+      </w:r>
+      <w:r>
+        <w:rPr>
+          <w:rFonts w:ascii="Times New Roman" w:eastAsiaTheme="minorHAnsi" w:hAnsi="Times New Roman" w:cs="Times New Roman"/>
+          <w:sz w:val="24"/>
+          <w:szCs w:val="24"/>
+          <w:lang w:val="en-GB"/>
+        </w:rPr>
+        <w:t xml:space="preserve">: </w:t>
+      </w:r>
+      <w:r>
+        <w:rPr>
+          <w:rFonts w:ascii="Times New Roman" w:eastAsiaTheme="minorHAnsi" w:hAnsi="Times New Roman" w:cs="Times New Roman"/>
+          <w:sz w:val="24"/>
+          <w:szCs w:val="24"/>
+          <w:lang w:val="en-GB"/>
+        </w:rPr>
+        <w:t xml:space="preserve"> </w:t>
+      </w:r>
+      <w:proofErr w:type="spellStart"/>
+      <w:r>
+        <w:rPr>
+          <w:rFonts w:ascii="Times New Roman" w:eastAsiaTheme="minorHAnsi" w:hAnsi="Times New Roman" w:cs="Times New Roman"/>
+          <w:sz w:val="24"/>
+          <w:szCs w:val="24"/>
+          <w:lang w:val="en-GB"/>
+        </w:rPr>
+        <w:t>output_sir</w:t>
+      </w:r>
+      <w:proofErr w:type="spellEnd"/>
+      <w:r>
+        <w:rPr>
+          <w:rFonts w:ascii="Times New Roman" w:eastAsiaTheme="minorHAnsi" w:hAnsi="Times New Roman" w:cs="Times New Roman"/>
+          <w:sz w:val="24"/>
+          <w:szCs w:val="24"/>
+          <w:lang w:val="en-GB"/>
+        </w:rPr>
+        <w:t xml:space="preserve"> </w:t>
+      </w:r>
+      <w:r>
+        <w:rPr>
+          <w:rFonts w:ascii="Times New Roman" w:eastAsiaTheme="minorHAnsi" w:hAnsi="Times New Roman" w:cs="Times New Roman"/>
+          <w:sz w:val="24"/>
+          <w:szCs w:val="24"/>
+          <w:lang w:val="en-GB"/>
+        </w:rPr>
+        <w:t>(Data)</w:t>
+      </w:r>
+    </w:p>
+    <w:p>
+      <w:pPr>
+        <w:pStyle w:val="ListParagraph"/>
+        <w:autoSpaceDE w:val="0"/>
+        <w:autoSpaceDN w:val="0"/>
+        <w:adjustRightInd w:val="0"/>
+        <w:spacing w:line="240" w:lineRule="auto"/>
+        <w:rPr>
+          <w:rFonts w:ascii="Times New Roman" w:eastAsiaTheme="minorHAnsi" w:hAnsi="Times New Roman" w:cs="Times New Roman"/>
+          <w:color w:val="auto"/>
+          <w:sz w:val="24"/>
+          <w:szCs w:val="24"/>
+        </w:rPr>
+      </w:pPr>
+      <w:proofErr w:type="gramStart"/>
+      <w:r>
+        <w:rPr>
+          <w:rFonts w:ascii="Times New Roman" w:eastAsiaTheme="minorHAnsi" w:hAnsi="Times New Roman" w:cs="Times New Roman"/>
+          <w:color w:val="auto"/>
+          <w:sz w:val="24"/>
+          <w:szCs w:val="24"/>
+        </w:rPr>
+        <w:t>variables</w:t>
+      </w:r>
+      <w:proofErr w:type="gramEnd"/>
+      <w:r>
+        <w:rPr>
+          <w:rFonts w:ascii="Times New Roman" w:eastAsiaTheme="minorHAnsi" w:hAnsi="Times New Roman" w:cs="Times New Roman"/>
+          <w:color w:val="auto"/>
+          <w:sz w:val="24"/>
+          <w:szCs w:val="24"/>
+        </w:rPr>
+        <w:t>:</w:t>
+      </w:r>
+    </w:p>
+    <w:p>
+      <w:pPr>
+        <w:pStyle w:val="ListParagraph"/>
+        <w:numPr>
+          <w:ilvl w:val="1"/>
+          <w:numId w:val="12"/>
+        </w:numPr>
+        <w:autoSpaceDE w:val="0"/>
+        <w:autoSpaceDN w:val="0"/>
+        <w:adjustRightInd w:val="0"/>
+        <w:spacing w:line="240" w:lineRule="auto"/>
+        <w:rPr>
+          <w:rFonts w:ascii="Times New Roman" w:eastAsiaTheme="minorHAnsi" w:hAnsi="Times New Roman" w:cs="Times New Roman"/>
+          <w:color w:val="auto"/>
+          <w:sz w:val="24"/>
+          <w:szCs w:val="24"/>
+        </w:rPr>
+      </w:pPr>
+      <w:proofErr w:type="spellStart"/>
+      <w:r>
+        <w:rPr>
+          <w:rFonts w:ascii="Times New Roman" w:eastAsiaTheme="minorHAnsi" w:hAnsi="Times New Roman" w:cs="Times New Roman"/>
+          <w:color w:val="auto"/>
+          <w:sz w:val="24"/>
+          <w:szCs w:val="24"/>
+        </w:rPr>
+        <w:t>dat_viruses</w:t>
+      </w:r>
+      <w:proofErr w:type="spellEnd"/>
+    </w:p>
+    <w:p>
+      <w:pPr>
+        <w:pStyle w:val="ListParagraph"/>
+        <w:autoSpaceDE w:val="0"/>
+        <w:autoSpaceDN w:val="0"/>
+        <w:adjustRightInd w:val="0"/>
+        <w:spacing w:line="240" w:lineRule="auto"/>
         <w:ind w:left="1440"/>
         <w:rPr>
-          <w:rFonts w:asciiTheme="minorHAnsi" w:eastAsiaTheme="minorHAnsi" w:hAnsiTheme="minorHAnsi" w:cs="Courier New"/>
-          <w:color w:val="auto"/>
+          <w:rFonts w:ascii="Times New Roman" w:eastAsiaTheme="minorHAnsi" w:hAnsi="Times New Roman" w:cs="Times New Roman"/>
+          <w:color w:val="FF0000"/>
+          <w:sz w:val="24"/>
+          <w:szCs w:val="24"/>
+        </w:rPr>
+      </w:pPr>
+      <w:r>
+        <w:rPr>
+          <w:rFonts w:ascii="Times New Roman" w:eastAsiaTheme="minorHAnsi" w:hAnsi="Times New Roman" w:cs="Times New Roman"/>
+          <w:color w:val="auto"/>
+          <w:sz w:val="24"/>
+          <w:szCs w:val="24"/>
+        </w:rPr>
+        <w:t xml:space="preserve">Totally there are 5 columns. </w:t>
+      </w:r>
+      <w:r>
+        <w:rPr>
+          <w:rFonts w:ascii="Times New Roman" w:eastAsiaTheme="minorHAnsi" w:hAnsi="Times New Roman" w:cs="Times New Roman"/>
+          <w:color w:val="FF0000"/>
+          <w:sz w:val="24"/>
+          <w:szCs w:val="24"/>
+        </w:rPr>
+        <w:t xml:space="preserve">What are each </w:t>
+      </w:r>
+      <w:proofErr w:type="gramStart"/>
+      <w:r>
+        <w:rPr>
+          <w:rFonts w:ascii="Times New Roman" w:eastAsiaTheme="minorHAnsi" w:hAnsi="Times New Roman" w:cs="Times New Roman"/>
+          <w:color w:val="FF0000"/>
+          <w:sz w:val="24"/>
+          <w:szCs w:val="24"/>
+        </w:rPr>
+        <w:t>columns</w:t>
+      </w:r>
+      <w:proofErr w:type="gramEnd"/>
+      <w:r>
+        <w:rPr>
+          <w:rFonts w:ascii="Times New Roman" w:eastAsiaTheme="minorHAnsi" w:hAnsi="Times New Roman" w:cs="Times New Roman"/>
+          <w:color w:val="FF0000"/>
+          <w:sz w:val="24"/>
+          <w:szCs w:val="24"/>
+        </w:rPr>
+        <w:t xml:space="preserve"> corresponded to</w:t>
+      </w:r>
+    </w:p>
+    <w:p>
+      <w:pPr>
+        <w:pStyle w:val="ListParagraph"/>
+        <w:autoSpaceDE w:val="0"/>
+        <w:autoSpaceDN w:val="0"/>
+        <w:adjustRightInd w:val="0"/>
+        <w:spacing w:line="240" w:lineRule="auto"/>
+        <w:ind w:left="1440"/>
+        <w:rPr>
+          <w:rFonts w:ascii="Times New Roman" w:eastAsiaTheme="minorHAnsi" w:hAnsi="Times New Roman" w:cs="Times New Roman"/>
+          <w:color w:val="auto"/>
+          <w:sz w:val="24"/>
+          <w:szCs w:val="24"/>
+        </w:rPr>
+      </w:pPr>
+    </w:p>
+    <w:p>
+      <w:pPr>
+        <w:pStyle w:val="ListParagraph"/>
+        <w:numPr>
+          <w:ilvl w:val="0"/>
+          <w:numId w:val="12"/>
+        </w:numPr>
+        <w:autoSpaceDE w:val="0"/>
+        <w:autoSpaceDN w:val="0"/>
+        <w:adjustRightInd w:val="0"/>
+        <w:spacing w:line="240" w:lineRule="auto"/>
+        <w:rPr>
+          <w:rFonts w:ascii="Times New Roman" w:eastAsiaTheme="minorHAnsi" w:hAnsi="Times New Roman" w:cs="Times New Roman"/>
+          <w:color w:val="auto"/>
+          <w:sz w:val="24"/>
+          <w:szCs w:val="24"/>
+        </w:rPr>
+      </w:pPr>
+      <w:proofErr w:type="spellStart"/>
+      <w:r>
+        <w:rPr>
+          <w:rFonts w:ascii="Times New Roman" w:eastAsiaTheme="minorHAnsi" w:hAnsi="Times New Roman" w:cs="Times New Roman"/>
+          <w:color w:val="auto"/>
+          <w:sz w:val="24"/>
+          <w:szCs w:val="24"/>
+        </w:rPr>
+        <w:t>DataTLSIR.mat</w:t>
+      </w:r>
+      <w:proofErr w:type="spellEnd"/>
+      <w:r>
+        <w:rPr>
+          <w:rFonts w:ascii="Times New Roman" w:eastAsiaTheme="minorHAnsi" w:hAnsi="Times New Roman" w:cs="Times New Roman"/>
+          <w:color w:val="auto"/>
+          <w:sz w:val="24"/>
+          <w:szCs w:val="24"/>
+        </w:rPr>
+        <w:t>: to store SIR dynamics</w:t>
+      </w:r>
+    </w:p>
+    <w:p>
+      <w:pPr>
+        <w:pStyle w:val="ListParagraph"/>
+        <w:autoSpaceDE w:val="0"/>
+        <w:autoSpaceDN w:val="0"/>
+        <w:adjustRightInd w:val="0"/>
+        <w:spacing w:line="240" w:lineRule="auto"/>
+        <w:rPr>
+          <w:rFonts w:ascii="Times New Roman" w:eastAsiaTheme="minorHAnsi" w:hAnsi="Times New Roman" w:cs="Times New Roman"/>
           <w:sz w:val="24"/>
           <w:szCs w:val="24"/>
           <w:lang w:val="en-GB"/>
         </w:rPr>
       </w:pPr>
-    </w:p>
-    <w:p>
-      <w:pPr>
-        <w:pStyle w:val="ListParagraph"/>
-        <w:ind w:left="1440"/>
-        <w:rPr>
-          <w:rFonts w:ascii="Times New Roman" w:hAnsi="Times New Roman" w:cs="Times New Roman"/>
-          <w:sz w:val="24"/>
-          <w:szCs w:val="24"/>
-        </w:rPr>
-      </w:pPr>
-    </w:p>
-    <w:p>
-      <w:pPr>
-        <w:pStyle w:val="ListParagraph"/>
-        <w:ind w:left="1440"/>
-      </w:pPr>
+      <w:proofErr w:type="gramStart"/>
+      <w:r>
+        <w:rPr>
+          <w:rFonts w:ascii="Times New Roman" w:eastAsiaTheme="minorHAnsi" w:hAnsi="Times New Roman" w:cs="Times New Roman"/>
+          <w:sz w:val="24"/>
+          <w:szCs w:val="24"/>
+          <w:lang w:val="en-GB"/>
+        </w:rPr>
+        <w:t>produced</w:t>
+      </w:r>
+      <w:proofErr w:type="gramEnd"/>
+      <w:r>
+        <w:rPr>
+          <w:rFonts w:ascii="Times New Roman" w:eastAsiaTheme="minorHAnsi" w:hAnsi="Times New Roman" w:cs="Times New Roman"/>
+          <w:sz w:val="24"/>
+          <w:szCs w:val="24"/>
+          <w:lang w:val="en-GB"/>
+        </w:rPr>
+        <w:t xml:space="preserve"> by</w:t>
+      </w:r>
+      <w:r>
+        <w:rPr>
+          <w:rFonts w:ascii="Times New Roman" w:eastAsiaTheme="minorHAnsi" w:hAnsi="Times New Roman" w:cs="Times New Roman"/>
+          <w:sz w:val="24"/>
+          <w:szCs w:val="24"/>
+          <w:lang w:val="en-GB"/>
+        </w:rPr>
+        <w:t xml:space="preserve">: </w:t>
+      </w:r>
+      <w:r>
+        <w:rPr>
+          <w:rFonts w:ascii="Times New Roman" w:eastAsiaTheme="minorHAnsi" w:hAnsi="Times New Roman" w:cs="Times New Roman"/>
+          <w:sz w:val="24"/>
+          <w:szCs w:val="24"/>
+          <w:lang w:val="en-GB"/>
+        </w:rPr>
+        <w:t xml:space="preserve"> </w:t>
+      </w:r>
+      <w:proofErr w:type="spellStart"/>
+      <w:r>
+        <w:rPr>
+          <w:rFonts w:ascii="Times New Roman" w:eastAsiaTheme="minorHAnsi" w:hAnsi="Times New Roman" w:cs="Times New Roman"/>
+          <w:sz w:val="24"/>
+          <w:szCs w:val="24"/>
+          <w:lang w:val="en-GB"/>
+        </w:rPr>
+        <w:t>output_sir</w:t>
+      </w:r>
+      <w:proofErr w:type="spellEnd"/>
+      <w:r>
+        <w:rPr>
+          <w:rFonts w:ascii="Times New Roman" w:eastAsiaTheme="minorHAnsi" w:hAnsi="Times New Roman" w:cs="Times New Roman"/>
+          <w:sz w:val="24"/>
+          <w:szCs w:val="24"/>
+          <w:lang w:val="en-GB"/>
+        </w:rPr>
+        <w:t>(</w:t>
+      </w:r>
       <w:bookmarkStart w:id="0" w:name="_GoBack"/>
       <w:bookmarkEnd w:id="0"/>
+      <w:r>
+        <w:rPr>
+          <w:rFonts w:ascii="Times New Roman" w:eastAsiaTheme="minorHAnsi" w:hAnsi="Times New Roman" w:cs="Times New Roman"/>
+          <w:sz w:val="24"/>
+          <w:szCs w:val="24"/>
+          <w:lang w:val="en-GB"/>
+        </w:rPr>
+        <w:t>Data)</w:t>
+      </w:r>
+    </w:p>
+    <w:p>
+      <w:pPr>
+        <w:pStyle w:val="ListParagraph"/>
+        <w:autoSpaceDE w:val="0"/>
+        <w:autoSpaceDN w:val="0"/>
+        <w:adjustRightInd w:val="0"/>
+        <w:spacing w:line="240" w:lineRule="auto"/>
+        <w:rPr>
+          <w:rFonts w:ascii="Times New Roman" w:eastAsiaTheme="minorHAnsi" w:hAnsi="Times New Roman" w:cs="Times New Roman"/>
+          <w:color w:val="auto"/>
+          <w:sz w:val="24"/>
+          <w:szCs w:val="24"/>
+        </w:rPr>
+      </w:pPr>
+      <w:proofErr w:type="gramStart"/>
+      <w:r>
+        <w:rPr>
+          <w:rFonts w:ascii="Times New Roman" w:eastAsiaTheme="minorHAnsi" w:hAnsi="Times New Roman" w:cs="Times New Roman"/>
+          <w:color w:val="auto"/>
+          <w:sz w:val="24"/>
+          <w:szCs w:val="24"/>
+        </w:rPr>
+        <w:t>variables</w:t>
+      </w:r>
+      <w:proofErr w:type="gramEnd"/>
+      <w:r>
+        <w:rPr>
+          <w:rFonts w:ascii="Times New Roman" w:eastAsiaTheme="minorHAnsi" w:hAnsi="Times New Roman" w:cs="Times New Roman"/>
+          <w:color w:val="auto"/>
+          <w:sz w:val="24"/>
+          <w:szCs w:val="24"/>
+        </w:rPr>
+        <w:t>:</w:t>
+      </w:r>
+    </w:p>
+    <w:p>
+      <w:pPr>
+        <w:pStyle w:val="ListParagraph"/>
+        <w:autoSpaceDE w:val="0"/>
+        <w:autoSpaceDN w:val="0"/>
+        <w:adjustRightInd w:val="0"/>
+        <w:spacing w:line="240" w:lineRule="auto"/>
+        <w:rPr>
+          <w:rFonts w:ascii="Times New Roman" w:eastAsiaTheme="minorHAnsi" w:hAnsi="Times New Roman" w:cs="Times New Roman"/>
+          <w:color w:val="auto"/>
+          <w:sz w:val="24"/>
+          <w:szCs w:val="24"/>
+          <w:lang w:val="en-GB"/>
+        </w:rPr>
+      </w:pPr>
+    </w:p>
+    <w:p>
+      <w:pPr>
+        <w:pStyle w:val="ListParagraph"/>
+        <w:numPr>
+          <w:ilvl w:val="1"/>
+          <w:numId w:val="12"/>
+        </w:numPr>
+        <w:autoSpaceDE w:val="0"/>
+        <w:autoSpaceDN w:val="0"/>
+        <w:adjustRightInd w:val="0"/>
+        <w:spacing w:line="240" w:lineRule="auto"/>
+        <w:rPr>
+          <w:rFonts w:ascii="Times New Roman" w:eastAsiaTheme="minorHAnsi" w:hAnsi="Times New Roman" w:cs="Times New Roman"/>
+          <w:color w:val="auto"/>
+          <w:sz w:val="24"/>
+          <w:szCs w:val="24"/>
+        </w:rPr>
+      </w:pPr>
+      <w:proofErr w:type="spellStart"/>
+      <w:r>
+        <w:rPr>
+          <w:rFonts w:ascii="Times New Roman" w:eastAsiaTheme="minorHAnsi" w:hAnsi="Times New Roman" w:cs="Times New Roman"/>
+          <w:color w:val="auto"/>
+          <w:sz w:val="24"/>
+          <w:szCs w:val="24"/>
+        </w:rPr>
+        <w:t>dat_sir</w:t>
+      </w:r>
+      <w:proofErr w:type="spellEnd"/>
+      <w:r>
+        <w:rPr>
+          <w:rFonts w:ascii="Times New Roman" w:eastAsiaTheme="minorHAnsi" w:hAnsi="Times New Roman" w:cs="Times New Roman"/>
+          <w:color w:val="auto"/>
+          <w:sz w:val="24"/>
+          <w:szCs w:val="24"/>
+        </w:rPr>
+        <w:t xml:space="preserve"> (t, </w:t>
+      </w:r>
+      <w:proofErr w:type="spellStart"/>
+      <w:r>
+        <w:rPr>
+          <w:rFonts w:ascii="Times New Roman" w:eastAsiaTheme="minorHAnsi" w:hAnsi="Times New Roman" w:cs="Times New Roman"/>
+          <w:color w:val="auto"/>
+          <w:sz w:val="24"/>
+          <w:szCs w:val="24"/>
+        </w:rPr>
+        <w:t>Xt</w:t>
+      </w:r>
+      <w:proofErr w:type="spellEnd"/>
+      <w:r>
+        <w:rPr>
+          <w:rFonts w:ascii="Times New Roman" w:eastAsiaTheme="minorHAnsi" w:hAnsi="Times New Roman" w:cs="Times New Roman"/>
+          <w:color w:val="auto"/>
+          <w:sz w:val="24"/>
+          <w:szCs w:val="24"/>
+        </w:rPr>
+        <w:t>)</w:t>
+      </w:r>
+    </w:p>
+    <w:p>
+      <w:pPr>
+        <w:pStyle w:val="ListParagraph"/>
+        <w:numPr>
+          <w:ilvl w:val="1"/>
+          <w:numId w:val="12"/>
+        </w:numPr>
+        <w:autoSpaceDE w:val="0"/>
+        <w:autoSpaceDN w:val="0"/>
+        <w:adjustRightInd w:val="0"/>
+        <w:spacing w:line="240" w:lineRule="auto"/>
+        <w:rPr>
+          <w:rFonts w:ascii="Times New Roman" w:eastAsiaTheme="minorHAnsi" w:hAnsi="Times New Roman" w:cs="Times New Roman"/>
+          <w:color w:val="auto"/>
+          <w:sz w:val="24"/>
+          <w:szCs w:val="24"/>
+        </w:rPr>
+      </w:pPr>
+      <w:proofErr w:type="spellStart"/>
+      <w:r>
+        <w:rPr>
+          <w:rFonts w:ascii="Times New Roman" w:eastAsiaTheme="minorHAnsi" w:hAnsi="Times New Roman" w:cs="Times New Roman"/>
+          <w:color w:val="auto"/>
+          <w:sz w:val="24"/>
+          <w:szCs w:val="24"/>
+        </w:rPr>
+        <w:t>params</w:t>
+      </w:r>
+      <w:proofErr w:type="spellEnd"/>
+    </w:p>
+    <w:p>
+      <w:pPr>
+        <w:pStyle w:val="ListParagraph"/>
+        <w:autoSpaceDE w:val="0"/>
+        <w:autoSpaceDN w:val="0"/>
+        <w:adjustRightInd w:val="0"/>
+        <w:spacing w:line="240" w:lineRule="auto"/>
+        <w:ind w:left="1440"/>
+        <w:rPr>
+          <w:rFonts w:ascii="Courier New" w:eastAsiaTheme="minorHAnsi" w:hAnsi="Courier New" w:cs="Courier New"/>
+          <w:color w:val="auto"/>
+          <w:sz w:val="20"/>
+          <w:szCs w:val="20"/>
+        </w:rPr>
+      </w:pPr>
+    </w:p>
+    <w:p>
+      <w:pPr>
+        <w:pStyle w:val="ListParagraph"/>
+        <w:numPr>
+          <w:ilvl w:val="0"/>
+          <w:numId w:val="12"/>
+        </w:numPr>
+        <w:autoSpaceDE w:val="0"/>
+        <w:autoSpaceDN w:val="0"/>
+        <w:adjustRightInd w:val="0"/>
+        <w:spacing w:line="240" w:lineRule="auto"/>
+        <w:rPr>
+          <w:rFonts w:ascii="Courier New" w:eastAsiaTheme="minorHAnsi" w:hAnsi="Courier New" w:cs="Courier New"/>
+          <w:color w:val="auto"/>
+          <w:sz w:val="20"/>
+          <w:szCs w:val="20"/>
+        </w:rPr>
+      </w:pPr>
+      <w:proofErr w:type="spellStart"/>
+      <w:r>
+        <w:rPr>
+          <w:rFonts w:ascii="Courier New" w:eastAsiaTheme="minorHAnsi" w:hAnsi="Courier New" w:cs="Courier New"/>
+          <w:color w:val="auto"/>
+          <w:sz w:val="20"/>
+          <w:szCs w:val="20"/>
+        </w:rPr>
+        <w:t>virus_traits.mat</w:t>
+      </w:r>
+      <w:proofErr w:type="spellEnd"/>
+      <w:r>
+        <w:rPr>
+          <w:rFonts w:ascii="Courier New" w:eastAsiaTheme="minorHAnsi" w:hAnsi="Courier New" w:cs="Courier New"/>
+          <w:color w:val="auto"/>
+          <w:sz w:val="20"/>
+          <w:szCs w:val="20"/>
+        </w:rPr>
+        <w:t>: to store virus traits</w:t>
+      </w:r>
+    </w:p>
+    <w:p>
+      <w:pPr>
+        <w:pStyle w:val="ListParagraph"/>
+        <w:numPr>
+          <w:ilvl w:val="1"/>
+          <w:numId w:val="12"/>
+        </w:numPr>
+        <w:autoSpaceDE w:val="0"/>
+        <w:autoSpaceDN w:val="0"/>
+        <w:adjustRightInd w:val="0"/>
+        <w:spacing w:line="240" w:lineRule="auto"/>
+        <w:rPr>
+          <w:rFonts w:ascii="Courier New" w:eastAsiaTheme="minorHAnsi" w:hAnsi="Courier New" w:cs="Courier New"/>
+          <w:color w:val="auto"/>
+          <w:sz w:val="20"/>
+          <w:szCs w:val="20"/>
+        </w:rPr>
+      </w:pPr>
+      <w:proofErr w:type="spellStart"/>
+      <w:r>
+        <w:rPr>
+          <w:rFonts w:ascii="Courier New" w:eastAsiaTheme="minorHAnsi" w:hAnsi="Courier New" w:cs="Courier New"/>
+          <w:color w:val="auto"/>
+          <w:sz w:val="20"/>
+          <w:szCs w:val="20"/>
+        </w:rPr>
+        <w:t>dat_VirusesArray</w:t>
+      </w:r>
+      <w:proofErr w:type="spellEnd"/>
+    </w:p>
+    <w:p>
+      <w:pPr>
+        <w:pStyle w:val="ListParagraph"/>
+        <w:numPr>
+          <w:ilvl w:val="0"/>
+          <w:numId w:val="12"/>
+        </w:numPr>
+        <w:autoSpaceDE w:val="0"/>
+        <w:autoSpaceDN w:val="0"/>
+        <w:adjustRightInd w:val="0"/>
+        <w:spacing w:line="240" w:lineRule="auto"/>
+        <w:rPr>
+          <w:rFonts w:ascii="Courier New" w:eastAsiaTheme="minorHAnsi" w:hAnsi="Courier New" w:cs="Courier New"/>
+          <w:color w:val="auto"/>
+          <w:sz w:val="20"/>
+          <w:szCs w:val="20"/>
+        </w:rPr>
+      </w:pPr>
+      <w:proofErr w:type="spellStart"/>
+      <w:r>
+        <w:rPr>
+          <w:rFonts w:ascii="Courier New" w:eastAsiaTheme="minorHAnsi" w:hAnsi="Courier New" w:cs="Courier New"/>
+          <w:color w:val="auto"/>
+          <w:sz w:val="20"/>
+          <w:szCs w:val="20"/>
+        </w:rPr>
+        <w:t>mean_binding.mat</w:t>
+      </w:r>
+      <w:proofErr w:type="spellEnd"/>
+    </w:p>
+    <w:p>
+      <w:pPr>
+        <w:pStyle w:val="ListParagraph"/>
+        <w:numPr>
+          <w:ilvl w:val="1"/>
+          <w:numId w:val="12"/>
+        </w:numPr>
+        <w:autoSpaceDE w:val="0"/>
+        <w:autoSpaceDN w:val="0"/>
+        <w:adjustRightInd w:val="0"/>
+        <w:spacing w:line="240" w:lineRule="auto"/>
+        <w:rPr>
+          <w:rFonts w:ascii="Courier New" w:eastAsiaTheme="minorHAnsi" w:hAnsi="Courier New" w:cs="Courier New"/>
+          <w:color w:val="auto"/>
+          <w:sz w:val="20"/>
+          <w:szCs w:val="20"/>
+        </w:rPr>
+      </w:pPr>
+      <w:proofErr w:type="spellStart"/>
+      <w:r>
+        <w:rPr>
+          <w:rFonts w:ascii="Courier New" w:eastAsiaTheme="minorHAnsi" w:hAnsi="Courier New" w:cs="Courier New"/>
+          <w:color w:val="auto"/>
+          <w:sz w:val="20"/>
+          <w:szCs w:val="20"/>
+        </w:rPr>
+        <w:t>meanBinding</w:t>
+      </w:r>
+      <w:proofErr w:type="spellEnd"/>
+    </w:p>
+    <w:p>
+      <w:pPr>
+        <w:pStyle w:val="ListParagraph"/>
+        <w:numPr>
+          <w:ilvl w:val="1"/>
+          <w:numId w:val="12"/>
+        </w:numPr>
+        <w:autoSpaceDE w:val="0"/>
+        <w:autoSpaceDN w:val="0"/>
+        <w:adjustRightInd w:val="0"/>
+        <w:spacing w:line="240" w:lineRule="auto"/>
+        <w:rPr>
+          <w:rFonts w:ascii="Courier New" w:eastAsiaTheme="minorHAnsi" w:hAnsi="Courier New" w:cs="Courier New"/>
+          <w:color w:val="auto"/>
+          <w:sz w:val="20"/>
+          <w:szCs w:val="20"/>
+        </w:rPr>
+      </w:pPr>
+      <w:proofErr w:type="spellStart"/>
+      <w:r>
+        <w:rPr>
+          <w:rFonts w:ascii="Courier New" w:eastAsiaTheme="minorHAnsi" w:hAnsi="Courier New" w:cs="Courier New"/>
+          <w:color w:val="auto"/>
+          <w:sz w:val="20"/>
+          <w:szCs w:val="20"/>
+        </w:rPr>
+        <w:t>meanBindingFinal</w:t>
+      </w:r>
+      <w:proofErr w:type="spellEnd"/>
+    </w:p>
+    <w:p>
+      <w:pPr>
+        <w:rPr>
+          <w:rFonts w:asciiTheme="minorHAnsi" w:eastAsiaTheme="minorHAnsi" w:hAnsiTheme="minorHAnsi" w:cs="Courier New"/>
+          <w:color w:val="auto"/>
+          <w:sz w:val="24"/>
+          <w:szCs w:val="24"/>
+          <w:lang w:val="en-GB"/>
+        </w:rPr>
+      </w:pPr>
     </w:p>
     <w:sectPr>
       <w:pgSz w:w="12240" w:h="15840"/>
@@ -5563,6 +6633,92 @@
       </w:pPr>
     </w:lvl>
     <w:lvl w:ilvl="8" w:tplc="0409001B" w:tentative="1">
+      <w:start w:val="1"/>
+      <w:numFmt w:val="lowerRoman"/>
+      <w:lvlText w:val="%9."/>
+      <w:lvlJc w:val="right"/>
+      <w:pPr>
+        <w:ind w:left="6480" w:hanging="180"/>
+      </w:pPr>
+    </w:lvl>
+  </w:abstractNum>
+  <w:abstractNum w:abstractNumId="11">
+    <w:nsid w:val="6EFB503D"/>
+    <w:multiLevelType w:val="hybridMultilevel"/>
+    <w:tmpl w:val="0DBC5CD2"/>
+    <w:lvl w:ilvl="0" w:tplc="0809000F">
+      <w:start w:val="1"/>
+      <w:numFmt w:val="decimal"/>
+      <w:lvlText w:val="%1."/>
+      <w:lvlJc w:val="left"/>
+      <w:pPr>
+        <w:ind w:left="720" w:hanging="360"/>
+      </w:pPr>
+    </w:lvl>
+    <w:lvl w:ilvl="1" w:tplc="08090019">
+      <w:start w:val="1"/>
+      <w:numFmt w:val="lowerLetter"/>
+      <w:lvlText w:val="%2."/>
+      <w:lvlJc w:val="left"/>
+      <w:pPr>
+        <w:ind w:left="1440" w:hanging="360"/>
+      </w:pPr>
+    </w:lvl>
+    <w:lvl w:ilvl="2" w:tplc="0809001B" w:tentative="1">
+      <w:start w:val="1"/>
+      <w:numFmt w:val="lowerRoman"/>
+      <w:lvlText w:val="%3."/>
+      <w:lvlJc w:val="right"/>
+      <w:pPr>
+        <w:ind w:left="2160" w:hanging="180"/>
+      </w:pPr>
+    </w:lvl>
+    <w:lvl w:ilvl="3" w:tplc="0809000F" w:tentative="1">
+      <w:start w:val="1"/>
+      <w:numFmt w:val="decimal"/>
+      <w:lvlText w:val="%4."/>
+      <w:lvlJc w:val="left"/>
+      <w:pPr>
+        <w:ind w:left="2880" w:hanging="360"/>
+      </w:pPr>
+    </w:lvl>
+    <w:lvl w:ilvl="4" w:tplc="08090019" w:tentative="1">
+      <w:start w:val="1"/>
+      <w:numFmt w:val="lowerLetter"/>
+      <w:lvlText w:val="%5."/>
+      <w:lvlJc w:val="left"/>
+      <w:pPr>
+        <w:ind w:left="3600" w:hanging="360"/>
+      </w:pPr>
+    </w:lvl>
+    <w:lvl w:ilvl="5" w:tplc="0809001B" w:tentative="1">
+      <w:start w:val="1"/>
+      <w:numFmt w:val="lowerRoman"/>
+      <w:lvlText w:val="%6."/>
+      <w:lvlJc w:val="right"/>
+      <w:pPr>
+        <w:ind w:left="4320" w:hanging="180"/>
+      </w:pPr>
+    </w:lvl>
+    <w:lvl w:ilvl="6" w:tplc="0809000F" w:tentative="1">
+      <w:start w:val="1"/>
+      <w:numFmt w:val="decimal"/>
+      <w:lvlText w:val="%7."/>
+      <w:lvlJc w:val="left"/>
+      <w:pPr>
+        <w:ind w:left="5040" w:hanging="360"/>
+      </w:pPr>
+    </w:lvl>
+    <w:lvl w:ilvl="7" w:tplc="08090019" w:tentative="1">
+      <w:start w:val="1"/>
+      <w:numFmt w:val="lowerLetter"/>
+      <w:lvlText w:val="%8."/>
+      <w:lvlJc w:val="left"/>
+      <w:pPr>
+        <w:ind w:left="5760" w:hanging="360"/>
+      </w:pPr>
+    </w:lvl>
+    <w:lvl w:ilvl="8" w:tplc="0809001B" w:tentative="1">
       <w:start w:val="1"/>
       <w:numFmt w:val="lowerRoman"/>
       <w:lvlText w:val="%9."/>
@@ -5604,6 +6760,9 @@
   </w:num>
   <w:num w:numId="11">
     <w:abstractNumId w:val="3"/>
+  </w:num>
+  <w:num w:numId="12">
+    <w:abstractNumId w:val="11"/>
   </w:num>
 </w:numbering>
 </file>
@@ -5844,6 +7003,11 @@
       <w:szCs w:val="16"/>
     </w:rPr>
   </w:style>
+  <w:style w:type="character" w:customStyle="1" w:styleId="apple-converted-space">
+    <w:name w:val="apple-converted-space"/>
+    <w:basedOn w:val="DefaultParagraphFont"/>
+    <w:rsid w:val="00F87061"/>
+  </w:style>
 </w:styles>
 </file>
 
@@ -6082,6 +7246,11 @@
       <w:sz w:val="16"/>
       <w:szCs w:val="16"/>
     </w:rPr>
+  </w:style>
+  <w:style w:type="character" w:customStyle="1" w:styleId="apple-converted-space">
+    <w:name w:val="apple-converted-space"/>
+    <w:basedOn w:val="DefaultParagraphFont"/>
+    <w:rsid w:val="00F87061"/>
   </w:style>
 </w:styles>
 </file>
@@ -6400,7 +7569,7 @@
 </file>
 
 <file path=customXml/itemProps1.xml><?xml version="1.0" encoding="utf-8"?>
-<ds:datastoreItem xmlns:ds="http://schemas.openxmlformats.org/officeDocument/2006/customXml" ds:itemID="{6325ADBB-3C5C-4147-B94C-5A104CFF3869}">
+<ds:datastoreItem xmlns:ds="http://schemas.openxmlformats.org/officeDocument/2006/customXml" ds:itemID="{E553939F-3719-4066-BFA6-E1234C101C58}">
   <ds:schemaRefs>
     <ds:schemaRef ds:uri="http://schemas.openxmlformats.org/officeDocument/2006/bibliography"/>
   </ds:schemaRefs>
